--- a/受控文档/08-未来计划/[PRD-15]系统维护计划.docx
+++ b/受控文档/08-未来计划/[PRD-15]系统维护计划.docx
@@ -653,14 +653,14 @@
           <w:szCs w:val="44"/>
         </w:rPr>
       </w:pPr>
-      <w:bookmarkStart w:id="0" w:name="_Toc446076693"/>
-      <w:bookmarkStart w:id="1" w:name="_Toc447553497"/>
-      <w:bookmarkStart w:id="2" w:name="_Toc27132"/>
-      <w:bookmarkStart w:id="3" w:name="_Toc12861"/>
-      <w:bookmarkStart w:id="4" w:name="_Toc60"/>
-      <w:bookmarkStart w:id="5" w:name="_Toc466742046"/>
-      <w:bookmarkStart w:id="6" w:name="_Toc495739754"/>
-      <w:bookmarkStart w:id="7" w:name="_Toc466020645"/>
+      <w:bookmarkStart w:id="0" w:name="_Toc466020645"/>
+      <w:bookmarkStart w:id="1" w:name="_Toc60"/>
+      <w:bookmarkStart w:id="2" w:name="_Toc12861"/>
+      <w:bookmarkStart w:id="3" w:name="_Toc27132"/>
+      <w:bookmarkStart w:id="4" w:name="_Toc447553497"/>
+      <w:bookmarkStart w:id="5" w:name="_Toc495739754"/>
+      <w:bookmarkStart w:id="6" w:name="_Toc446076693"/>
+      <w:bookmarkStart w:id="7" w:name="_Toc466742046"/>
       <w:bookmarkStart w:id="8" w:name="_Toc503653277"/>
       <w:r>
         <w:rPr>
@@ -1220,12 +1220,6 @@
             <w:insideV w:val="single" w:color="000000" w:sz="4" w:space="0"/>
           </w:tblBorders>
           <w:tblLayout w:type="fixed"/>
-          <w:tblCellMar>
-            <w:top w:w="0" w:type="dxa"/>
-            <w:left w:w="108" w:type="dxa"/>
-            <w:bottom w:w="0" w:type="dxa"/>
-            <w:right w:w="108" w:type="dxa"/>
-          </w:tblCellMar>
         </w:tblPrEx>
         <w:tc>
           <w:tcPr>
@@ -1323,6 +1317,12 @@
             <w:insideV w:val="single" w:color="000000" w:sz="4" w:space="0"/>
           </w:tblBorders>
           <w:tblLayout w:type="fixed"/>
+          <w:tblCellMar>
+            <w:top w:w="0" w:type="dxa"/>
+            <w:left w:w="108" w:type="dxa"/>
+            <w:bottom w:w="0" w:type="dxa"/>
+            <w:right w:w="108" w:type="dxa"/>
+          </w:tblCellMar>
         </w:tblPrEx>
         <w:tc>
           <w:tcPr>
@@ -4170,12 +4170,6 @@
             <w:insideV w:val="single" w:color="auto" w:sz="4" w:space="0"/>
           </w:tblBorders>
           <w:tblLayout w:type="fixed"/>
-          <w:tblCellMar>
-            <w:top w:w="0" w:type="dxa"/>
-            <w:left w:w="108" w:type="dxa"/>
-            <w:bottom w:w="0" w:type="dxa"/>
-            <w:right w:w="108" w:type="dxa"/>
-          </w:tblCellMar>
         </w:tblPrEx>
         <w:tc>
           <w:tcPr>
@@ -4245,12 +4239,6 @@
             <w:insideV w:val="single" w:color="auto" w:sz="4" w:space="0"/>
           </w:tblBorders>
           <w:tblLayout w:type="fixed"/>
-          <w:tblCellMar>
-            <w:top w:w="0" w:type="dxa"/>
-            <w:left w:w="108" w:type="dxa"/>
-            <w:bottom w:w="0" w:type="dxa"/>
-            <w:right w:w="108" w:type="dxa"/>
-          </w:tblCellMar>
         </w:tblPrEx>
         <w:tc>
           <w:tcPr>
@@ -4306,12 +4294,6 @@
             <w:insideV w:val="single" w:color="auto" w:sz="4" w:space="0"/>
           </w:tblBorders>
           <w:tblLayout w:type="fixed"/>
-          <w:tblCellMar>
-            <w:top w:w="0" w:type="dxa"/>
-            <w:left w:w="108" w:type="dxa"/>
-            <w:bottom w:w="0" w:type="dxa"/>
-            <w:right w:w="108" w:type="dxa"/>
-          </w:tblCellMar>
         </w:tblPrEx>
         <w:tc>
           <w:tcPr>
@@ -4523,6 +4505,12 @@
             <w:insideV w:val="single" w:color="auto" w:sz="4" w:space="0"/>
           </w:tblBorders>
           <w:tblLayout w:type="fixed"/>
+          <w:tblCellMar>
+            <w:top w:w="0" w:type="dxa"/>
+            <w:left w:w="108" w:type="dxa"/>
+            <w:bottom w:w="0" w:type="dxa"/>
+            <w:right w:w="108" w:type="dxa"/>
+          </w:tblCellMar>
         </w:tblPrEx>
         <w:tc>
           <w:tcPr>
@@ -4611,220 +4599,11 @@
                 <w:szCs w:val="21"/>
               </w:rPr>
               <w:t>言辞得体、内容完善</w:t>
-            </w:r>
-          </w:p>
-        </w:tc>
-      </w:tr>
-      <w:tr>
-        <w:tblPrEx>
-          <w:tblBorders>
-            <w:top w:val="single" w:color="auto" w:sz="4" w:space="0"/>
-            <w:left w:val="single" w:color="auto" w:sz="4" w:space="0"/>
-            <w:bottom w:val="single" w:color="auto" w:sz="4" w:space="0"/>
-            <w:right w:val="single" w:color="auto" w:sz="4" w:space="0"/>
-            <w:insideH w:val="single" w:color="auto" w:sz="4" w:space="0"/>
-            <w:insideV w:val="single" w:color="auto" w:sz="4" w:space="0"/>
-          </w:tblBorders>
-          <w:tblLayout w:type="fixed"/>
-        </w:tblPrEx>
-        <w:tc>
-          <w:tcPr>
-            <w:tcW w:w="2268" w:type="dxa"/>
-          </w:tcPr>
-          <w:p>
-            <w:pPr>
-              <w:pStyle w:val="9"/>
-              <w:spacing w:line="240" w:lineRule="auto"/>
-              <w:ind w:firstLine="0" w:firstLineChars="0"/>
-              <w:jc w:val="left"/>
-              <w:rPr>
-                <w:rFonts w:ascii="宋体" w:hAnsi="宋体"/>
-                <w:sz w:val="21"/>
-              </w:rPr>
-            </w:pPr>
-            <w:r>
-              <w:rPr>
-                <w:rFonts w:hint="eastAsia" w:ascii="宋体" w:hAnsi="宋体"/>
-                <w:sz w:val="21"/>
-              </w:rPr>
-              <w:t>《系统维护手册》</w:t>
-            </w:r>
-          </w:p>
-        </w:tc>
-        <w:tc>
-          <w:tcPr>
-            <w:tcW w:w="1027" w:type="dxa"/>
-          </w:tcPr>
-          <w:p>
-            <w:pPr>
-              <w:rPr>
-                <w:rFonts w:hint="eastAsia" w:eastAsia="宋体"/>
-                <w:sz w:val="20"/>
-                <w:szCs w:val="21"/>
-                <w:lang w:eastAsia="zh-CN"/>
-              </w:rPr>
-            </w:pPr>
-            <w:r>
-              <w:rPr>
-                <w:rFonts w:hint="eastAsia"/>
-                <w:sz w:val="20"/>
-                <w:szCs w:val="21"/>
-                <w:lang w:eastAsia="zh-CN"/>
-              </w:rPr>
-              <w:t>陈苏民</w:t>
-            </w:r>
-          </w:p>
-        </w:tc>
-        <w:tc>
-          <w:tcPr>
-            <w:tcW w:w="885" w:type="dxa"/>
-          </w:tcPr>
-          <w:p>
-            <w:pPr>
-              <w:rPr>
-                <w:sz w:val="20"/>
-                <w:szCs w:val="21"/>
-              </w:rPr>
-            </w:pPr>
-            <w:r>
-              <w:rPr>
-                <w:rFonts w:hint="eastAsia"/>
-                <w:sz w:val="20"/>
-                <w:szCs w:val="21"/>
-                <w:lang w:eastAsia="zh-CN"/>
-              </w:rPr>
-              <w:t>黄叶轩</w:t>
-            </w:r>
-          </w:p>
-        </w:tc>
-        <w:tc>
-          <w:tcPr>
-            <w:tcW w:w="4335" w:type="dxa"/>
-          </w:tcPr>
-          <w:p>
-            <w:pPr>
-              <w:rPr>
-                <w:sz w:val="20"/>
-                <w:szCs w:val="21"/>
-              </w:rPr>
-            </w:pPr>
-            <w:r>
-              <w:rPr>
-                <w:rFonts w:hint="eastAsia"/>
-                <w:sz w:val="20"/>
-                <w:szCs w:val="21"/>
-              </w:rPr>
-              <w:t>覆盖本系统应用软件的维护手段，言辞得体</w:t>
-            </w:r>
-          </w:p>
-        </w:tc>
-      </w:tr>
-      <w:tr>
-        <w:tblPrEx>
-          <w:tblBorders>
-            <w:top w:val="single" w:color="auto" w:sz="4" w:space="0"/>
-            <w:left w:val="single" w:color="auto" w:sz="4" w:space="0"/>
-            <w:bottom w:val="single" w:color="auto" w:sz="4" w:space="0"/>
-            <w:right w:val="single" w:color="auto" w:sz="4" w:space="0"/>
-            <w:insideH w:val="single" w:color="auto" w:sz="4" w:space="0"/>
-            <w:insideV w:val="single" w:color="auto" w:sz="4" w:space="0"/>
-          </w:tblBorders>
-          <w:tblLayout w:type="fixed"/>
-        </w:tblPrEx>
-        <w:tc>
-          <w:tcPr>
-            <w:tcW w:w="2268" w:type="dxa"/>
-          </w:tcPr>
-          <w:p>
-            <w:pPr>
-              <w:pStyle w:val="9"/>
-              <w:spacing w:line="240" w:lineRule="auto"/>
-              <w:ind w:firstLine="0" w:firstLineChars="0"/>
-              <w:jc w:val="left"/>
-              <w:rPr>
-                <w:rFonts w:ascii="宋体" w:hAnsi="宋体"/>
-                <w:sz w:val="21"/>
-              </w:rPr>
-            </w:pPr>
-            <w:r>
-              <w:rPr>
-                <w:rFonts w:hint="eastAsia" w:ascii="宋体" w:hAnsi="宋体"/>
-                <w:sz w:val="21"/>
-              </w:rPr>
-              <w:t>《系统维护培训手册》</w:t>
-            </w:r>
-          </w:p>
-        </w:tc>
-        <w:tc>
-          <w:tcPr>
-            <w:tcW w:w="1027" w:type="dxa"/>
-          </w:tcPr>
-          <w:p>
-            <w:pPr>
-              <w:rPr>
-                <w:rFonts w:hint="eastAsia" w:eastAsia="宋体"/>
-                <w:sz w:val="20"/>
-                <w:szCs w:val="21"/>
-                <w:lang w:eastAsia="zh-CN"/>
-              </w:rPr>
-            </w:pPr>
-            <w:r>
-              <w:rPr>
-                <w:rFonts w:hint="eastAsia"/>
-                <w:sz w:val="20"/>
-                <w:szCs w:val="21"/>
-                <w:lang w:eastAsia="zh-CN"/>
-              </w:rPr>
-              <w:t>黄叶轩</w:t>
-            </w:r>
-          </w:p>
-        </w:tc>
-        <w:tc>
-          <w:tcPr>
-            <w:tcW w:w="885" w:type="dxa"/>
-          </w:tcPr>
-          <w:p>
-            <w:pPr>
-              <w:rPr>
-                <w:sz w:val="20"/>
-                <w:szCs w:val="21"/>
-              </w:rPr>
-            </w:pPr>
-            <w:r>
-              <w:rPr>
-                <w:rFonts w:hint="eastAsia"/>
-                <w:sz w:val="20"/>
-                <w:szCs w:val="21"/>
-                <w:lang w:eastAsia="zh-CN"/>
-              </w:rPr>
-              <w:t>黄叶轩</w:t>
-            </w:r>
-          </w:p>
-        </w:tc>
-        <w:tc>
-          <w:tcPr>
-            <w:tcW w:w="4335" w:type="dxa"/>
-          </w:tcPr>
-          <w:p>
-            <w:pPr>
-              <w:rPr>
-                <w:sz w:val="20"/>
-                <w:szCs w:val="21"/>
-              </w:rPr>
-            </w:pPr>
-            <w:r>
-              <w:rPr>
-                <w:rFonts w:hint="eastAsia"/>
-                <w:sz w:val="20"/>
-                <w:szCs w:val="21"/>
-              </w:rPr>
-              <w:t>简单易懂，按使用的顺序编写手册，使得开发及维护人员能够一步一步按照顺序操作</w:t>
             </w:r>
           </w:p>
         </w:tc>
       </w:tr>
     </w:tbl>
-    <w:p/>
     <w:p>
       <w:pPr>
         <w:pStyle w:val="7"/>
@@ -5186,14 +4965,18 @@
             <w:tcW w:w="1709" w:type="dxa"/>
           </w:tcPr>
           <w:p>
-            <w:r>
-              <w:rPr>
-                <w:rFonts w:hint="eastAsia"/>
-              </w:rPr>
-              <w:t>T</w:t>
-            </w:r>
-            <w:r>
-              <w:t>BD</w:t>
+            <w:pPr>
+              <w:rPr>
+                <w:rFonts w:hint="eastAsia" w:eastAsia="宋体"/>
+                <w:lang w:val="en-US" w:eastAsia="zh-CN"/>
+              </w:rPr>
+            </w:pPr>
+            <w:r>
+              <w:rPr>
+                <w:rFonts w:hint="eastAsia"/>
+                <w:lang w:val="en-US" w:eastAsia="zh-CN"/>
+              </w:rPr>
+              <w:t>徐双铅</w:t>
             </w:r>
           </w:p>
         </w:tc>
@@ -5272,14 +5055,18 @@
             <w:tcW w:w="1709" w:type="dxa"/>
           </w:tcPr>
           <w:p>
-            <w:r>
-              <w:rPr>
-                <w:rFonts w:hint="eastAsia"/>
-              </w:rPr>
-              <w:t>T</w:t>
-            </w:r>
-            <w:r>
-              <w:t>BD</w:t>
+            <w:pPr>
+              <w:rPr>
+                <w:rFonts w:hint="eastAsia" w:eastAsia="宋体"/>
+                <w:lang w:eastAsia="zh-CN"/>
+              </w:rPr>
+            </w:pPr>
+            <w:r>
+              <w:rPr>
+                <w:rFonts w:hint="eastAsia"/>
+                <w:lang w:eastAsia="zh-CN"/>
+              </w:rPr>
+              <w:t>黄叶轩</w:t>
             </w:r>
           </w:p>
         </w:tc>
@@ -5358,14 +5145,18 @@
             <w:tcW w:w="1709" w:type="dxa"/>
           </w:tcPr>
           <w:p>
-            <w:r>
-              <w:rPr>
-                <w:rFonts w:hint="eastAsia"/>
-              </w:rPr>
-              <w:t>T</w:t>
-            </w:r>
-            <w:r>
-              <w:t>BD</w:t>
+            <w:pPr>
+              <w:rPr>
+                <w:rFonts w:hint="eastAsia" w:eastAsia="宋体"/>
+                <w:lang w:eastAsia="zh-CN"/>
+              </w:rPr>
+            </w:pPr>
+            <w:r>
+              <w:rPr>
+                <w:rFonts w:hint="eastAsia"/>
+                <w:lang w:eastAsia="zh-CN"/>
+              </w:rPr>
+              <w:t>陈俊仁</w:t>
             </w:r>
           </w:p>
         </w:tc>
@@ -5444,14 +5235,18 @@
             <w:tcW w:w="1709" w:type="dxa"/>
           </w:tcPr>
           <w:p>
-            <w:r>
-              <w:rPr>
-                <w:rFonts w:hint="eastAsia"/>
-              </w:rPr>
-              <w:t>T</w:t>
-            </w:r>
-            <w:r>
-              <w:t>BD</w:t>
+            <w:pPr>
+              <w:rPr>
+                <w:rFonts w:hint="eastAsia" w:eastAsia="宋体"/>
+                <w:lang w:eastAsia="zh-CN"/>
+              </w:rPr>
+            </w:pPr>
+            <w:r>
+              <w:rPr>
+                <w:rFonts w:hint="eastAsia"/>
+                <w:lang w:eastAsia="zh-CN"/>
+              </w:rPr>
+              <w:t>陈苏民</w:t>
             </w:r>
           </w:p>
         </w:tc>
@@ -5530,14 +5325,18 @@
             <w:tcW w:w="1709" w:type="dxa"/>
           </w:tcPr>
           <w:p>
-            <w:r>
-              <w:rPr>
-                <w:rFonts w:hint="eastAsia"/>
-              </w:rPr>
-              <w:t>T</w:t>
-            </w:r>
-            <w:r>
-              <w:t>BD</w:t>
+            <w:pPr>
+              <w:rPr>
+                <w:rFonts w:hint="eastAsia" w:eastAsia="宋体"/>
+                <w:lang w:eastAsia="zh-CN"/>
+              </w:rPr>
+            </w:pPr>
+            <w:r>
+              <w:rPr>
+                <w:rFonts w:hint="eastAsia"/>
+                <w:lang w:eastAsia="zh-CN"/>
+              </w:rPr>
+              <w:t>吕迪</w:t>
             </w:r>
           </w:p>
         </w:tc>
@@ -6054,7 +5853,46 @@
         <w:rPr>
           <w:rFonts w:hint="eastAsia"/>
         </w:rPr>
-        <w:t>2018年8月6日</w:t>
+        <w:t>201</w:t>
+      </w:r>
+      <w:r>
+        <w:rPr>
+          <w:rFonts w:hint="eastAsia"/>
+          <w:lang w:val="en-US" w:eastAsia="zh-CN"/>
+        </w:rPr>
+        <w:t>9</w:t>
+      </w:r>
+      <w:r>
+        <w:rPr>
+          <w:rFonts w:hint="eastAsia"/>
+        </w:rPr>
+        <w:t>年</w:t>
+      </w:r>
+      <w:r>
+        <w:rPr>
+          <w:rFonts w:hint="eastAsia"/>
+          <w:lang w:val="en-US" w:eastAsia="zh-CN"/>
+        </w:rPr>
+        <w:t>1</w:t>
+      </w:r>
+      <w:r>
+        <w:rPr>
+          <w:rFonts w:hint="eastAsia"/>
+        </w:rPr>
+        <w:t>月</w:t>
+      </w:r>
+      <w:r>
+        <w:rPr>
+          <w:rFonts w:hint="eastAsia"/>
+          <w:lang w:val="en-US" w:eastAsia="zh-CN"/>
+        </w:rPr>
+        <w:t>16</w:t>
+      </w:r>
+      <w:r>
+        <w:rPr>
+          <w:rFonts w:hint="eastAsia"/>
+        </w:rPr>
+        <w:t>日</w:t>
       </w:r>
       <w:r>
         <w:t>开始</w:t>
@@ -6368,7 +6206,11 @@
           </w:tcPr>
           <w:p>
             <w:r>
-              <w:t>0</w:t>
+              <w:rPr>
+                <w:rFonts w:hint="eastAsia"/>
+                <w:lang w:val="en-US" w:eastAsia="zh-CN"/>
+              </w:rPr>
+              <w:t>34670</w:t>
             </w:r>
           </w:p>
         </w:tc>
@@ -6381,30 +6223,62 @@
             <w:r>
               <w:rPr>
                 <w:rFonts w:hint="eastAsia"/>
+                <w:kern w:val="2"/>
               </w:rPr>
               <w:t>根据201</w:t>
             </w:r>
-            <w:r>
-              <w:rPr>
-                <w:rFonts w:hint="eastAsia"/>
-                <w:lang w:val="en-US" w:eastAsia="zh-CN"/>
-              </w:rPr>
-              <w:t>8</w:t>
-            </w:r>
-            <w:r>
-              <w:rPr>
-                <w:rFonts w:hint="eastAsia"/>
-              </w:rPr>
-              <w:t>最新劳动人员平均工资为69.34元/小时，每月的平均工作日共计约2</w:t>
-            </w:r>
-            <w:r>
-              <w:t>1</w:t>
-            </w:r>
-            <w:r>
-              <w:rPr>
-                <w:rFonts w:hint="eastAsia"/>
-              </w:rPr>
-              <w:t>天。因为是课程项目故人力支出不计入总支出。</w:t>
+            <w:ins w:id="0" w:author="hyx" w:date="2018-11-02T10:16:00Z">
+              <w:r>
+                <w:rPr>
+                  <w:kern w:val="2"/>
+                </w:rPr>
+                <w:t>7</w:t>
+              </w:r>
+            </w:ins>
+            <w:del w:id="1" w:author="hyx" w:date="2018-11-02T10:16:00Z">
+              <w:r>
+                <w:rPr>
+                  <w:kern w:val="2"/>
+                </w:rPr>
+                <w:delText>8</w:delText>
+              </w:r>
+            </w:del>
+            <w:r>
+              <w:rPr>
+                <w:rFonts w:hint="eastAsia"/>
+                <w:kern w:val="2"/>
+              </w:rPr>
+              <w:t>最新劳动人员平均工资为69.34元/小时，每月的平均工作日共计约</w:t>
+            </w:r>
+            <w:ins w:id="2" w:author="hyx" w:date="2018-11-11T12:59:00Z">
+              <w:r>
+                <w:rPr>
+                  <w:kern w:val="2"/>
+                </w:rPr>
+                <w:t>30</w:t>
+              </w:r>
+            </w:ins>
+            <w:del w:id="3" w:author="hyx" w:date="2018-11-11T12:59:00Z">
+              <w:r>
+                <w:rPr>
+                  <w:rFonts w:hint="eastAsia"/>
+                  <w:kern w:val="2"/>
+                </w:rPr>
+                <w:delText>21</w:delText>
+              </w:r>
+            </w:del>
+            <w:r>
+              <w:rPr>
+                <w:rFonts w:hint="eastAsia"/>
+                <w:kern w:val="2"/>
+              </w:rPr>
+              <w:t>天。因为是课程项目故人力支出不计入总支出</w:t>
+            </w:r>
+            <w:r>
+              <w:rPr>
+                <w:rFonts w:hint="eastAsia"/>
+              </w:rPr>
+              <w:t>。</w:t>
             </w:r>
           </w:p>
         </w:tc>
@@ -6453,8 +6327,9 @@
             <w:r>
               <w:rPr>
                 <w:rFonts w:hint="eastAsia"/>
-              </w:rPr>
-              <w:t>0</w:t>
+                <w:lang w:val="en-US" w:eastAsia="zh-CN"/>
+              </w:rPr>
+              <w:t>34670</w:t>
             </w:r>
           </w:p>
         </w:tc>
@@ -6464,12 +6339,8 @@
             <w:shd w:val="clear" w:color="auto" w:fill="auto"/>
           </w:tcPr>
           <w:p>
-            <w:r>
-              <w:rPr>
-                <w:rFonts w:hint="eastAsia"/>
-              </w:rPr>
-              <w:t>TBD</w:t>
-            </w:r>
+            <w:bookmarkStart w:id="61" w:name="_GoBack"/>
+            <w:bookmarkEnd w:id="61"/>
           </w:p>
         </w:tc>
       </w:tr>
@@ -6621,7 +6492,14 @@
         <w:ind w:firstLineChars="0"/>
       </w:pPr>
       <w:r>
-        <w:t>WebStorm 前端开发软件</w:t>
+        <w:rPr>
+          <w:rFonts w:hint="eastAsia"/>
+          <w:lang w:val="en-US" w:eastAsia="zh-CN"/>
+        </w:rPr>
+        <w:t>HBuilder</w:t>
+      </w:r>
+      <w:r>
+        <w:t xml:space="preserve"> 前端开发软件</w:t>
       </w:r>
     </w:p>
     <w:p>
@@ -6634,7 +6512,13 @@
         <w:ind w:firstLineChars="0"/>
       </w:pPr>
       <w:r>
-        <w:t>SouceTree 配置管理软件</w:t>
+        <w:rPr>
+          <w:rFonts w:hint="eastAsia"/>
+        </w:rPr>
+        <w:t>gitkraken</w:t>
+      </w:r>
+      <w:r>
+        <w:t>配置管理软件</w:t>
       </w:r>
     </w:p>
     <w:p>
@@ -6647,19 +6531,21 @@
         <w:ind w:firstLineChars="0"/>
         <w:rPr>
           <w:rFonts w:ascii="宋体" w:hAnsi="宋体"/>
+          <w:lang w:val="en-US"/>
         </w:rPr>
       </w:pPr>
       <w:r>
         <w:rPr>
           <w:rFonts w:ascii="宋体" w:hAnsi="宋体"/>
         </w:rPr>
-        <w:t>UML模型设计工具：Rational系列工具</w:t>
+        <w:t>UML模型设计工具：</w:t>
       </w:r>
       <w:r>
         <w:rPr>
           <w:rFonts w:hint="eastAsia" w:ascii="宋体" w:hAnsi="宋体"/>
+          <w:lang w:val="en-US" w:eastAsia="zh-CN"/>
         </w:rPr>
-        <w:t>(试用版)</w:t>
+        <w:t>ProcessOn</w:t>
       </w:r>
     </w:p>
     <w:p>
@@ -7283,52 +7169,11 @@
       <w:pPr>
         <w:pStyle w:val="8"/>
       </w:pPr>
-      <w:bookmarkStart w:id="38" w:name="_Toc503653307"/>
-      <w:r>
-        <w:t>组织结构</w:t>
-      </w:r>
-      <w:bookmarkEnd w:id="38"/>
-    </w:p>
-    <w:p>
-      <w:r>
-        <w:rPr>
-          <w:rFonts w:hint="eastAsia"/>
-        </w:rPr>
-        <w:t>详见</w:t>
-      </w:r>
-      <w:r>
-        <w:t>PRD-201</w:t>
-      </w:r>
-      <w:r>
-        <w:rPr>
-          <w:rFonts w:hint="eastAsia"/>
-          <w:lang w:val="en-US" w:eastAsia="zh-CN"/>
-        </w:rPr>
-        <w:t>8</w:t>
-      </w:r>
-      <w:r>
-        <w:t>-G</w:t>
-      </w:r>
-      <w:r>
-        <w:rPr>
-          <w:rFonts w:hint="eastAsia"/>
-          <w:lang w:val="en-US" w:eastAsia="zh-CN"/>
-        </w:rPr>
-        <w:t>15</w:t>
-      </w:r>
-      <w:r>
-        <w:t>-系统维护OBS</w:t>
-      </w:r>
-    </w:p>
-    <w:p>
-      <w:pPr>
-        <w:pStyle w:val="8"/>
-      </w:pPr>
-      <w:bookmarkStart w:id="39" w:name="_Toc503653308"/>
+      <w:bookmarkStart w:id="38" w:name="_Toc503653308"/>
       <w:r>
         <w:t>人员技能</w:t>
       </w:r>
-      <w:bookmarkEnd w:id="39"/>
+      <w:bookmarkEnd w:id="38"/>
     </w:p>
     <w:tbl>
       <w:tblPr>
@@ -9398,11 +9243,11 @@
       <w:pPr>
         <w:pStyle w:val="8"/>
       </w:pPr>
-      <w:bookmarkStart w:id="40" w:name="_Toc503653309"/>
+      <w:bookmarkStart w:id="39" w:name="_Toc503653309"/>
       <w:r>
         <w:t>绩效考评</w:t>
       </w:r>
-      <w:bookmarkEnd w:id="40"/>
+      <w:bookmarkEnd w:id="39"/>
     </w:p>
     <w:p>
       <w:r>
@@ -9417,21 +9262,21 @@
       <w:pPr>
         <w:pStyle w:val="6"/>
       </w:pPr>
-      <w:bookmarkStart w:id="41" w:name="_Toc503653310"/>
+      <w:bookmarkStart w:id="40" w:name="_Toc503653310"/>
       <w:r>
         <w:t>沟通管理计划</w:t>
       </w:r>
-      <w:bookmarkEnd w:id="41"/>
+      <w:bookmarkEnd w:id="40"/>
     </w:p>
     <w:p>
       <w:pPr>
         <w:pStyle w:val="7"/>
       </w:pPr>
-      <w:bookmarkStart w:id="42" w:name="_Toc503653311"/>
+      <w:bookmarkStart w:id="41" w:name="_Toc503653311"/>
       <w:r>
         <w:t>干系人手册</w:t>
       </w:r>
-      <w:bookmarkEnd w:id="42"/>
+      <w:bookmarkEnd w:id="41"/>
     </w:p>
     <w:tbl>
       <w:tblPr>
@@ -10351,7 +10196,7 @@
                 <w:szCs w:val="20"/>
                 <w:lang w:val="en-US" w:eastAsia="zh-CN"/>
               </w:rPr>
-              <w:t>-507</w:t>
+              <w:t>-504</w:t>
             </w:r>
           </w:p>
         </w:tc>
@@ -10873,6 +10718,7 @@
         <w:tc>
           <w:tcPr>
             <w:tcW w:w="2552" w:type="dxa"/>
+            <w:vAlign w:val="top"/>
           </w:tcPr>
           <w:p>
             <w:pPr>
@@ -10882,6 +10728,15 @@
                 <w:szCs w:val="20"/>
               </w:rPr>
             </w:pPr>
+            <w:r>
+              <w:rPr>
+                <w:rFonts w:hint="eastAsia"/>
+              </w:rPr>
+              <w:t>弘毅2-</w:t>
+            </w:r>
+            <w:r>
+              <w:t>210</w:t>
+            </w:r>
           </w:p>
         </w:tc>
       </w:tr>
@@ -10993,22 +10848,42 @@
         <w:tc>
           <w:tcPr>
             <w:tcW w:w="2552" w:type="dxa"/>
-          </w:tcPr>
-          <w:p>
-            <w:pPr>
-              <w:rPr>
-                <w:rFonts w:ascii="等线" w:hAnsi="等线" w:eastAsia="等线"/>
-                <w:sz w:val="20"/>
-                <w:szCs w:val="20"/>
-              </w:rPr>
-            </w:pPr>
-            <w:r>
-              <w:rPr>
-                <w:rFonts w:hint="eastAsia" w:ascii="等线" w:hAnsi="等线" w:eastAsia="等线"/>
-                <w:sz w:val="20"/>
-                <w:szCs w:val="20"/>
+            <w:vAlign w:val="top"/>
+          </w:tcPr>
+          <w:p>
+            <w:pPr>
+              <w:rPr>
+                <w:rFonts w:hint="eastAsia" w:ascii="等线" w:hAnsi="等线" w:eastAsia="宋体"/>
+                <w:sz w:val="20"/>
+                <w:szCs w:val="20"/>
+                <w:lang w:val="en-US" w:eastAsia="zh-CN"/>
+              </w:rPr>
+            </w:pPr>
+            <w:r>
+              <w:rPr>
+                <w:rFonts w:hint="eastAsia"/>
+              </w:rPr>
+              <w:t>弘毅</w:t>
+            </w:r>
+            <w:r>
+              <w:rPr>
+                <w:rFonts w:hint="eastAsia"/>
+                <w:lang w:val="en-US" w:eastAsia="zh-CN"/>
+              </w:rPr>
+              <w:t>1</w:t>
+            </w:r>
+            <w:r>
+              <w:rPr>
+                <w:rFonts w:hint="eastAsia"/>
               </w:rPr>
               <w:t>-</w:t>
+            </w:r>
+            <w:r>
+              <w:rPr>
+                <w:rFonts w:hint="eastAsia"/>
+                <w:lang w:val="en-US" w:eastAsia="zh-CN"/>
+              </w:rPr>
+              <w:t>602</w:t>
             </w:r>
           </w:p>
         </w:tc>
@@ -11019,28 +10894,27 @@
       <w:pPr>
         <w:pStyle w:val="7"/>
       </w:pPr>
-      <w:bookmarkStart w:id="43" w:name="_Toc503653312"/>
+      <w:bookmarkStart w:id="42" w:name="_Toc503653312"/>
       <w:r>
         <w:t>沟通形式</w:t>
       </w:r>
-      <w:bookmarkEnd w:id="43"/>
+      <w:bookmarkEnd w:id="42"/>
     </w:p>
     <w:p>
       <w:pPr>
         <w:pStyle w:val="8"/>
       </w:pPr>
-      <w:bookmarkStart w:id="44" w:name="_Toc503653313"/>
+      <w:bookmarkStart w:id="43" w:name="_Toc14463"/>
+      <w:bookmarkStart w:id="44" w:name="_Toc503653316"/>
       <w:r>
         <w:t>正式沟通计划</w:t>
       </w:r>
-      <w:bookmarkEnd w:id="44"/>
-      <w:bookmarkStart w:id="64" w:name="_GoBack"/>
-      <w:bookmarkEnd w:id="64"/>
+      <w:bookmarkEnd w:id="43"/>
     </w:p>
     <w:tbl>
       <w:tblPr>
         <w:tblStyle w:val="5"/>
-        <w:tblW w:w="8784" w:type="dxa"/>
+        <w:tblW w:w="8296" w:type="dxa"/>
         <w:tblInd w:w="0" w:type="dxa"/>
         <w:tblBorders>
           <w:top w:val="single" w:color="000000" w:sz="4" w:space="0"/>
@@ -11059,13 +10933,12 @@
         </w:tblCellMar>
       </w:tblPr>
       <w:tblGrid>
-        <w:gridCol w:w="1156"/>
-        <w:gridCol w:w="1196"/>
-        <w:gridCol w:w="1326"/>
-        <w:gridCol w:w="1264"/>
-        <w:gridCol w:w="1157"/>
-        <w:gridCol w:w="1120"/>
-        <w:gridCol w:w="1565"/>
+        <w:gridCol w:w="1363"/>
+        <w:gridCol w:w="1386"/>
+        <w:gridCol w:w="1439"/>
+        <w:gridCol w:w="1427"/>
+        <w:gridCol w:w="1364"/>
+        <w:gridCol w:w="1317"/>
       </w:tblGrid>
       <w:tr>
         <w:tblPrEx>
@@ -11087,7 +10960,7 @@
         </w:tblPrEx>
         <w:tc>
           <w:tcPr>
-            <w:tcW w:w="1156" w:type="dxa"/>
+            <w:tcW w:w="1363" w:type="dxa"/>
             <w:shd w:val="clear" w:color="auto" w:fill="BDD6EE" w:themeFill="accent1" w:themeFillTint="66"/>
           </w:tcPr>
           <w:p>
@@ -11114,7 +10987,7 @@
         </w:tc>
         <w:tc>
           <w:tcPr>
-            <w:tcW w:w="1196" w:type="dxa"/>
+            <w:tcW w:w="1386" w:type="dxa"/>
             <w:shd w:val="clear" w:color="auto" w:fill="BDD6EE" w:themeFill="accent1" w:themeFillTint="66"/>
           </w:tcPr>
           <w:p>
@@ -11143,7 +11016,7 @@
         </w:tc>
         <w:tc>
           <w:tcPr>
-            <w:tcW w:w="1326" w:type="dxa"/>
+            <w:tcW w:w="1439" w:type="dxa"/>
             <w:shd w:val="clear" w:color="auto" w:fill="BDD6EE" w:themeFill="accent1" w:themeFillTint="66"/>
           </w:tcPr>
           <w:p>
@@ -11172,7 +11045,7 @@
         </w:tc>
         <w:tc>
           <w:tcPr>
-            <w:tcW w:w="1264" w:type="dxa"/>
+            <w:tcW w:w="1427" w:type="dxa"/>
             <w:shd w:val="clear" w:color="auto" w:fill="BDD6EE" w:themeFill="accent1" w:themeFillTint="66"/>
           </w:tcPr>
           <w:p>
@@ -11201,7 +11074,7 @@
         </w:tc>
         <w:tc>
           <w:tcPr>
-            <w:tcW w:w="1157" w:type="dxa"/>
+            <w:tcW w:w="1364" w:type="dxa"/>
             <w:shd w:val="clear" w:color="auto" w:fill="BDD6EE" w:themeFill="accent1" w:themeFillTint="66"/>
           </w:tcPr>
           <w:p>
@@ -11230,7 +11103,7 @@
         </w:tc>
         <w:tc>
           <w:tcPr>
-            <w:tcW w:w="1120" w:type="dxa"/>
+            <w:tcW w:w="1317" w:type="dxa"/>
             <w:shd w:val="clear" w:color="auto" w:fill="BDD6EE" w:themeFill="accent1" w:themeFillTint="66"/>
           </w:tcPr>
           <w:p>
@@ -11254,35 +11127,6 @@
                 <w:szCs w:val="20"/>
               </w:rPr>
               <w:t>产出</w:t>
-            </w:r>
-          </w:p>
-        </w:tc>
-        <w:tc>
-          <w:tcPr>
-            <w:tcW w:w="1565" w:type="dxa"/>
-            <w:shd w:val="clear" w:color="auto" w:fill="BDD6EE" w:themeFill="accent1" w:themeFillTint="66"/>
-          </w:tcPr>
-          <w:p>
-            <w:pPr>
-              <w:widowControl w:val="0"/>
-              <w:jc w:val="both"/>
-              <w:rPr>
-                <w:rFonts w:cs="Times New Roman" w:asciiTheme="minorHAnsi" w:hAnsiTheme="minorHAnsi" w:eastAsiaTheme="minorEastAsia"/>
-                <w:b/>
-                <w:kern w:val="2"/>
-                <w:sz w:val="20"/>
-                <w:szCs w:val="20"/>
-              </w:rPr>
-            </w:pPr>
-            <w:r>
-              <w:rPr>
-                <w:rFonts w:hint="eastAsia" w:cs="Times New Roman" w:asciiTheme="minorHAnsi" w:hAnsiTheme="minorHAnsi" w:eastAsiaTheme="minorEastAsia"/>
-                <w:b/>
-                <w:kern w:val="2"/>
-                <w:sz w:val="20"/>
-                <w:szCs w:val="20"/>
-              </w:rPr>
-              <w:t>记录管理人</w:t>
             </w:r>
           </w:p>
         </w:tc>
@@ -11307,7 +11151,7 @@
         </w:tblPrEx>
         <w:tc>
           <w:tcPr>
-            <w:tcW w:w="1156" w:type="dxa"/>
+            <w:tcW w:w="1363" w:type="dxa"/>
           </w:tcPr>
           <w:p>
             <w:pPr>
@@ -11322,9 +11166,8 @@
             </w:pPr>
             <w:r>
               <w:rPr>
-                <w:rFonts w:hint="eastAsia" w:cs="Times New Roman" w:asciiTheme="minorHAnsi" w:hAnsiTheme="minorHAnsi" w:eastAsiaTheme="minorEastAsia"/>
-                <w:kern w:val="2"/>
-                <w:sz w:val="20"/>
+                <w:rFonts w:hint="eastAsia"/>
+                <w:sz w:val="18"/>
                 <w:szCs w:val="20"/>
               </w:rPr>
               <w:t>周常会议</w:t>
@@ -11333,7 +11176,7 @@
         </w:tc>
         <w:tc>
           <w:tcPr>
-            <w:tcW w:w="1196" w:type="dxa"/>
+            <w:tcW w:w="1386" w:type="dxa"/>
           </w:tcPr>
           <w:p>
             <w:pPr>
@@ -11348,9 +11191,8 @@
             </w:pPr>
             <w:r>
               <w:rPr>
-                <w:rFonts w:hint="eastAsia" w:cs="Times New Roman" w:asciiTheme="minorHAnsi" w:hAnsiTheme="minorHAnsi" w:eastAsiaTheme="minorEastAsia"/>
-                <w:kern w:val="2"/>
-                <w:sz w:val="20"/>
+                <w:rFonts w:hint="eastAsia"/>
+                <w:sz w:val="18"/>
                 <w:szCs w:val="20"/>
               </w:rPr>
               <w:t>座谈开会</w:t>
@@ -11359,72 +11201,57 @@
         </w:tc>
         <w:tc>
           <w:tcPr>
-            <w:tcW w:w="1326" w:type="dxa"/>
+            <w:tcW w:w="1439" w:type="dxa"/>
           </w:tcPr>
           <w:p>
             <w:pPr>
               <w:widowControl w:val="0"/>
               <w:jc w:val="both"/>
               <w:rPr>
-                <w:rFonts w:hint="eastAsia" w:cs="Times New Roman" w:asciiTheme="minorHAnsi" w:hAnsiTheme="minorHAnsi" w:eastAsiaTheme="minorEastAsia"/>
+                <w:rFonts w:cs="Times New Roman" w:asciiTheme="minorHAnsi" w:hAnsiTheme="minorHAnsi" w:eastAsiaTheme="minorEastAsia"/>
                 <w:kern w:val="2"/>
                 <w:sz w:val="20"/>
                 <w:szCs w:val="20"/>
-                <w:lang w:eastAsia="zh-CN"/>
-              </w:rPr>
-            </w:pPr>
-            <w:r>
-              <w:rPr>
-                <w:rFonts w:hint="eastAsia" w:cs="Times New Roman" w:asciiTheme="minorHAnsi" w:hAnsiTheme="minorHAnsi" w:eastAsiaTheme="minorEastAsia"/>
-                <w:kern w:val="2"/>
-                <w:sz w:val="20"/>
-                <w:szCs w:val="20"/>
-              </w:rPr>
-              <w:t>理四</w:t>
-            </w:r>
-            <w:r>
-              <w:rPr>
-                <w:rFonts w:hint="eastAsia" w:cs="Times New Roman" w:asciiTheme="minorHAnsi" w:hAnsiTheme="minorHAnsi" w:eastAsiaTheme="minorEastAsia"/>
-                <w:kern w:val="2"/>
-                <w:sz w:val="20"/>
-                <w:szCs w:val="20"/>
-                <w:lang w:eastAsia="zh-CN"/>
-              </w:rPr>
-              <w:t>四楼东北角</w:t>
-            </w:r>
-          </w:p>
-        </w:tc>
-        <w:tc>
-          <w:tcPr>
-            <w:tcW w:w="1264" w:type="dxa"/>
+              </w:rPr>
+            </w:pPr>
+            <w:r>
+              <w:rPr>
+                <w:rFonts w:hint="eastAsia"/>
+                <w:sz w:val="18"/>
+                <w:szCs w:val="20"/>
+              </w:rPr>
+              <w:t>理四4楼东北角</w:t>
+            </w:r>
+          </w:p>
+        </w:tc>
+        <w:tc>
+          <w:tcPr>
+            <w:tcW w:w="1427" w:type="dxa"/>
           </w:tcPr>
           <w:p>
             <w:pPr>
               <w:widowControl w:val="0"/>
               <w:jc w:val="both"/>
               <w:rPr>
-                <w:rFonts w:hint="eastAsia" w:cs="Times New Roman" w:asciiTheme="minorHAnsi" w:hAnsiTheme="minorHAnsi" w:eastAsiaTheme="minorEastAsia"/>
+                <w:rFonts w:cs="Times New Roman" w:asciiTheme="minorHAnsi" w:hAnsiTheme="minorHAnsi" w:eastAsiaTheme="minorEastAsia"/>
                 <w:kern w:val="2"/>
                 <w:sz w:val="20"/>
                 <w:szCs w:val="20"/>
-                <w:lang w:eastAsia="zh-CN"/>
-              </w:rPr>
-            </w:pPr>
-            <w:r>
-              <w:rPr>
-                <w:rFonts w:hint="eastAsia" w:cs="Times New Roman" w:asciiTheme="minorHAnsi" w:hAnsiTheme="minorHAnsi" w:eastAsiaTheme="minorEastAsia"/>
-                <w:kern w:val="2"/>
-                <w:sz w:val="20"/>
-                <w:szCs w:val="20"/>
-                <w:lang w:eastAsia="zh-CN"/>
-              </w:rPr>
-              <w:t>周四第三节课结束后</w:t>
-            </w:r>
-          </w:p>
-        </w:tc>
-        <w:tc>
-          <w:tcPr>
-            <w:tcW w:w="1157" w:type="dxa"/>
+              </w:rPr>
+            </w:pPr>
+            <w:r>
+              <w:rPr>
+                <w:rFonts w:hint="eastAsia"/>
+                <w:sz w:val="18"/>
+                <w:szCs w:val="20"/>
+              </w:rPr>
+              <w:t>周四下午课后</w:t>
+            </w:r>
+          </w:p>
+        </w:tc>
+        <w:tc>
+          <w:tcPr>
+            <w:tcW w:w="1364" w:type="dxa"/>
           </w:tcPr>
           <w:p>
             <w:pPr>
@@ -11439,9 +11266,8 @@
             </w:pPr>
             <w:r>
               <w:rPr>
-                <w:rFonts w:hint="eastAsia" w:cs="Times New Roman" w:asciiTheme="minorHAnsi" w:hAnsiTheme="minorHAnsi" w:eastAsiaTheme="minorEastAsia"/>
-                <w:kern w:val="2"/>
-                <w:sz w:val="20"/>
+                <w:rFonts w:hint="eastAsia"/>
+                <w:sz w:val="18"/>
                 <w:szCs w:val="20"/>
               </w:rPr>
               <w:t>全体成员</w:t>
@@ -11450,8 +11276,24 @@
         </w:tc>
         <w:tc>
           <w:tcPr>
-            <w:tcW w:w="1120" w:type="dxa"/>
-          </w:tcPr>
+            <w:tcW w:w="1317" w:type="dxa"/>
+          </w:tcPr>
+          <w:p>
+            <w:pPr>
+              <w:rPr>
+                <w:sz w:val="18"/>
+                <w:szCs w:val="20"/>
+              </w:rPr>
+            </w:pPr>
+            <w:r>
+              <w:rPr>
+                <w:rFonts w:hint="eastAsia"/>
+                <w:sz w:val="18"/>
+                <w:szCs w:val="20"/>
+              </w:rPr>
+              <w:t>会议纪要</w:t>
+            </w:r>
+          </w:p>
           <w:p>
             <w:pPr>
               <w:widowControl w:val="0"/>
@@ -11465,69 +11307,402 @@
             </w:pPr>
             <w:r>
               <w:rPr>
-                <w:rFonts w:hint="eastAsia" w:cs="Times New Roman" w:asciiTheme="minorHAnsi" w:hAnsiTheme="minorHAnsi" w:eastAsiaTheme="minorEastAsia"/>
-                <w:kern w:val="2"/>
-                <w:sz w:val="20"/>
-                <w:szCs w:val="20"/>
-              </w:rPr>
-              <w:t>会议纪要</w:t>
-            </w:r>
-            <w:r>
+                <w:rFonts w:hint="eastAsia"/>
+                <w:sz w:val="18"/>
+                <w:szCs w:val="20"/>
+              </w:rPr>
+              <w:t>/录音文件</w:t>
+            </w:r>
+          </w:p>
+        </w:tc>
+      </w:tr>
+      <w:tr>
+        <w:tblPrEx>
+          <w:tblBorders>
+            <w:top w:val="single" w:color="000000" w:sz="4" w:space="0"/>
+            <w:left w:val="single" w:color="000000" w:sz="4" w:space="0"/>
+            <w:bottom w:val="single" w:color="000000" w:sz="4" w:space="0"/>
+            <w:right w:val="single" w:color="000000" w:sz="4" w:space="0"/>
+            <w:insideH w:val="single" w:color="000000" w:sz="4" w:space="0"/>
+            <w:insideV w:val="single" w:color="000000" w:sz="4" w:space="0"/>
+          </w:tblBorders>
+          <w:tblLayout w:type="fixed"/>
+          <w:tblCellMar>
+            <w:top w:w="0" w:type="dxa"/>
+            <w:left w:w="108" w:type="dxa"/>
+            <w:bottom w:w="0" w:type="dxa"/>
+            <w:right w:w="108" w:type="dxa"/>
+          </w:tblCellMar>
+        </w:tblPrEx>
+        <w:tc>
+          <w:tcPr>
+            <w:tcW w:w="1363" w:type="dxa"/>
+          </w:tcPr>
+          <w:p>
+            <w:pPr>
+              <w:widowControl w:val="0"/>
+              <w:jc w:val="both"/>
               <w:rPr>
                 <w:rFonts w:cs="Times New Roman" w:asciiTheme="minorHAnsi" w:hAnsiTheme="minorHAnsi" w:eastAsiaTheme="minorEastAsia"/>
                 <w:kern w:val="2"/>
                 <w:sz w:val="20"/>
                 <w:szCs w:val="20"/>
               </w:rPr>
-              <w:t>/</w:t>
-            </w:r>
-            <w:r>
-              <w:rPr>
-                <w:rFonts w:hint="eastAsia" w:cs="Times New Roman" w:asciiTheme="minorHAnsi" w:hAnsiTheme="minorHAnsi" w:eastAsiaTheme="minorEastAsia"/>
-                <w:kern w:val="2"/>
-                <w:sz w:val="20"/>
-                <w:szCs w:val="20"/>
-              </w:rPr>
-              <w:t>录音文件</w:t>
-            </w:r>
-          </w:p>
-        </w:tc>
-        <w:tc>
-          <w:tcPr>
-            <w:tcW w:w="1565" w:type="dxa"/>
+            </w:pPr>
+            <w:r>
+              <w:rPr>
+                <w:rFonts w:hint="eastAsia"/>
+                <w:sz w:val="18"/>
+                <w:szCs w:val="20"/>
+              </w:rPr>
+              <w:t>日常进度报告</w:t>
+            </w:r>
+          </w:p>
+        </w:tc>
+        <w:tc>
+          <w:tcPr>
+            <w:tcW w:w="1386" w:type="dxa"/>
           </w:tcPr>
           <w:p>
             <w:pPr>
               <w:widowControl w:val="0"/>
               <w:jc w:val="both"/>
               <w:rPr>
-                <w:rFonts w:hint="eastAsia" w:cs="Times New Roman" w:asciiTheme="minorHAnsi" w:hAnsiTheme="minorHAnsi" w:eastAsiaTheme="minorEastAsia"/>
+                <w:rFonts w:cs="Times New Roman" w:asciiTheme="minorHAnsi" w:hAnsiTheme="minorHAnsi" w:eastAsiaTheme="minorEastAsia"/>
                 <w:kern w:val="2"/>
                 <w:sz w:val="20"/>
                 <w:szCs w:val="20"/>
-                <w:lang w:eastAsia="zh-CN"/>
-              </w:rPr>
-            </w:pPr>
-            <w:r>
-              <w:rPr>
-                <w:rFonts w:hint="eastAsia" w:cs="Times New Roman" w:asciiTheme="minorHAnsi" w:hAnsiTheme="minorHAnsi" w:eastAsiaTheme="minorEastAsia"/>
+              </w:rPr>
+            </w:pPr>
+            <w:r>
+              <w:rPr>
+                <w:rFonts w:hint="eastAsia"/>
+                <w:sz w:val="18"/>
+                <w:szCs w:val="20"/>
+              </w:rPr>
+              <w:t>QQ群报告</w:t>
+            </w:r>
+          </w:p>
+        </w:tc>
+        <w:tc>
+          <w:tcPr>
+            <w:tcW w:w="1439" w:type="dxa"/>
+          </w:tcPr>
+          <w:p>
+            <w:pPr>
+              <w:widowControl w:val="0"/>
+              <w:jc w:val="both"/>
+              <w:rPr>
+                <w:rFonts w:cs="Times New Roman" w:asciiTheme="minorHAnsi" w:hAnsiTheme="minorHAnsi" w:eastAsiaTheme="minorEastAsia"/>
                 <w:kern w:val="2"/>
                 <w:sz w:val="20"/>
                 <w:szCs w:val="20"/>
-                <w:lang w:eastAsia="zh-CN"/>
-              </w:rPr>
-              <w:t>吕迪</w:t>
+              </w:rPr>
+            </w:pPr>
+            <w:r>
+              <w:rPr>
+                <w:rFonts w:hint="eastAsia"/>
+                <w:sz w:val="18"/>
+                <w:szCs w:val="20"/>
+              </w:rPr>
+              <w:t>网络</w:t>
+            </w:r>
+          </w:p>
+        </w:tc>
+        <w:tc>
+          <w:tcPr>
+            <w:tcW w:w="1427" w:type="dxa"/>
+          </w:tcPr>
+          <w:p>
+            <w:pPr>
+              <w:widowControl w:val="0"/>
+              <w:jc w:val="both"/>
+              <w:rPr>
+                <w:rFonts w:cs="Times New Roman" w:asciiTheme="minorHAnsi" w:hAnsiTheme="minorHAnsi" w:eastAsiaTheme="minorEastAsia"/>
+                <w:kern w:val="2"/>
+                <w:sz w:val="20"/>
+                <w:szCs w:val="20"/>
+              </w:rPr>
+            </w:pPr>
+            <w:r>
+              <w:rPr>
+                <w:rFonts w:hint="eastAsia"/>
+                <w:sz w:val="18"/>
+                <w:szCs w:val="20"/>
+              </w:rPr>
+              <w:t>每天2</w:t>
+            </w:r>
+            <w:r>
+              <w:rPr>
+                <w:sz w:val="18"/>
+                <w:szCs w:val="20"/>
+              </w:rPr>
+              <w:t>3</w:t>
+            </w:r>
+            <w:r>
+              <w:rPr>
+                <w:rFonts w:hint="eastAsia"/>
+                <w:sz w:val="18"/>
+                <w:szCs w:val="20"/>
+              </w:rPr>
+              <w:t>:0</w:t>
+            </w:r>
+            <w:r>
+              <w:rPr>
+                <w:sz w:val="18"/>
+                <w:szCs w:val="20"/>
+              </w:rPr>
+              <w:t>0</w:t>
+            </w:r>
+          </w:p>
+        </w:tc>
+        <w:tc>
+          <w:tcPr>
+            <w:tcW w:w="1364" w:type="dxa"/>
+          </w:tcPr>
+          <w:p>
+            <w:pPr>
+              <w:widowControl w:val="0"/>
+              <w:jc w:val="both"/>
+              <w:rPr>
+                <w:rFonts w:cs="Times New Roman" w:asciiTheme="minorHAnsi" w:hAnsiTheme="minorHAnsi" w:eastAsiaTheme="minorEastAsia"/>
+                <w:kern w:val="2"/>
+                <w:sz w:val="20"/>
+                <w:szCs w:val="20"/>
+              </w:rPr>
+            </w:pPr>
+            <w:r>
+              <w:rPr>
+                <w:rFonts w:hint="eastAsia"/>
+                <w:sz w:val="18"/>
+                <w:szCs w:val="20"/>
+              </w:rPr>
+              <w:t>全体成员</w:t>
+            </w:r>
+          </w:p>
+        </w:tc>
+        <w:tc>
+          <w:tcPr>
+            <w:tcW w:w="1317" w:type="dxa"/>
+          </w:tcPr>
+          <w:p>
+            <w:pPr>
+              <w:widowControl w:val="0"/>
+              <w:jc w:val="both"/>
+              <w:rPr>
+                <w:rFonts w:cs="Times New Roman" w:asciiTheme="minorHAnsi" w:hAnsiTheme="minorHAnsi" w:eastAsiaTheme="minorEastAsia"/>
+                <w:kern w:val="2"/>
+                <w:sz w:val="20"/>
+                <w:szCs w:val="20"/>
+              </w:rPr>
+            </w:pPr>
+            <w:r>
+              <w:rPr>
+                <w:rFonts w:hint="eastAsia"/>
+                <w:sz w:val="18"/>
+                <w:szCs w:val="20"/>
+              </w:rPr>
+              <w:t>无</w:t>
+            </w:r>
+          </w:p>
+        </w:tc>
+      </w:tr>
+      <w:tr>
+        <w:tblPrEx>
+          <w:tblBorders>
+            <w:top w:val="single" w:color="000000" w:sz="4" w:space="0"/>
+            <w:left w:val="single" w:color="000000" w:sz="4" w:space="0"/>
+            <w:bottom w:val="single" w:color="000000" w:sz="4" w:space="0"/>
+            <w:right w:val="single" w:color="000000" w:sz="4" w:space="0"/>
+            <w:insideH w:val="single" w:color="000000" w:sz="4" w:space="0"/>
+            <w:insideV w:val="single" w:color="000000" w:sz="4" w:space="0"/>
+          </w:tblBorders>
+          <w:tblLayout w:type="fixed"/>
+          <w:tblCellMar>
+            <w:top w:w="0" w:type="dxa"/>
+            <w:left w:w="108" w:type="dxa"/>
+            <w:bottom w:w="0" w:type="dxa"/>
+            <w:right w:w="108" w:type="dxa"/>
+          </w:tblCellMar>
+        </w:tblPrEx>
+        <w:tc>
+          <w:tcPr>
+            <w:tcW w:w="1363" w:type="dxa"/>
+          </w:tcPr>
+          <w:p>
+            <w:pPr>
+              <w:widowControl w:val="0"/>
+              <w:jc w:val="both"/>
+              <w:rPr>
+                <w:rFonts w:cs="Times New Roman" w:asciiTheme="minorHAnsi" w:hAnsiTheme="minorHAnsi" w:eastAsiaTheme="minorEastAsia"/>
+                <w:kern w:val="2"/>
+                <w:sz w:val="20"/>
+                <w:szCs w:val="20"/>
+              </w:rPr>
+            </w:pPr>
+            <w:r>
+              <w:rPr>
+                <w:rFonts w:hint="eastAsia"/>
+                <w:sz w:val="18"/>
+                <w:szCs w:val="20"/>
+              </w:rPr>
+              <w:t>访谈</w:t>
+            </w:r>
+          </w:p>
+        </w:tc>
+        <w:tc>
+          <w:tcPr>
+            <w:tcW w:w="1386" w:type="dxa"/>
+          </w:tcPr>
+          <w:p>
+            <w:pPr>
+              <w:widowControl w:val="0"/>
+              <w:jc w:val="both"/>
+              <w:rPr>
+                <w:rFonts w:cs="Times New Roman" w:asciiTheme="minorHAnsi" w:hAnsiTheme="minorHAnsi" w:eastAsiaTheme="minorEastAsia"/>
+                <w:kern w:val="2"/>
+                <w:sz w:val="20"/>
+                <w:szCs w:val="20"/>
+              </w:rPr>
+            </w:pPr>
+            <w:r>
+              <w:rPr>
+                <w:rFonts w:hint="eastAsia"/>
+                <w:sz w:val="18"/>
+                <w:szCs w:val="20"/>
+              </w:rPr>
+              <w:t>座谈开会</w:t>
+            </w:r>
+          </w:p>
+        </w:tc>
+        <w:tc>
+          <w:tcPr>
+            <w:tcW w:w="1439" w:type="dxa"/>
+          </w:tcPr>
+          <w:p>
+            <w:pPr>
+              <w:widowControl w:val="0"/>
+              <w:jc w:val="both"/>
+              <w:rPr>
+                <w:rFonts w:cs="Times New Roman" w:asciiTheme="minorHAnsi" w:hAnsiTheme="minorHAnsi" w:eastAsiaTheme="minorEastAsia"/>
+                <w:kern w:val="2"/>
+                <w:sz w:val="20"/>
+                <w:szCs w:val="20"/>
+              </w:rPr>
+            </w:pPr>
+            <w:r>
+              <w:rPr>
+                <w:rFonts w:hint="eastAsia"/>
+                <w:sz w:val="18"/>
+                <w:szCs w:val="20"/>
+              </w:rPr>
+              <w:t>根据每次的预约地点</w:t>
+            </w:r>
+          </w:p>
+        </w:tc>
+        <w:tc>
+          <w:tcPr>
+            <w:tcW w:w="1427" w:type="dxa"/>
+          </w:tcPr>
+          <w:p>
+            <w:pPr>
+              <w:widowControl w:val="0"/>
+              <w:jc w:val="both"/>
+              <w:rPr>
+                <w:rFonts w:cs="Times New Roman" w:asciiTheme="minorHAnsi" w:hAnsiTheme="minorHAnsi" w:eastAsiaTheme="minorEastAsia"/>
+                <w:kern w:val="2"/>
+                <w:sz w:val="20"/>
+                <w:szCs w:val="20"/>
+              </w:rPr>
+            </w:pPr>
+            <w:r>
+              <w:rPr>
+                <w:rFonts w:hint="eastAsia"/>
+                <w:sz w:val="18"/>
+                <w:szCs w:val="20"/>
+              </w:rPr>
+              <w:t>根据每次的预约时间</w:t>
+            </w:r>
+          </w:p>
+        </w:tc>
+        <w:tc>
+          <w:tcPr>
+            <w:tcW w:w="1364" w:type="dxa"/>
+          </w:tcPr>
+          <w:p>
+            <w:pPr>
+              <w:widowControl w:val="0"/>
+              <w:jc w:val="both"/>
+              <w:rPr>
+                <w:rFonts w:cs="Times New Roman" w:asciiTheme="minorHAnsi" w:hAnsiTheme="minorHAnsi" w:eastAsiaTheme="minorEastAsia"/>
+                <w:kern w:val="2"/>
+                <w:sz w:val="20"/>
+                <w:szCs w:val="20"/>
+              </w:rPr>
+            </w:pPr>
+            <w:r>
+              <w:rPr>
+                <w:rFonts w:hint="eastAsia"/>
+                <w:sz w:val="18"/>
+                <w:szCs w:val="20"/>
+              </w:rPr>
+              <w:t>全体组员和用户代表</w:t>
+            </w:r>
+          </w:p>
+        </w:tc>
+        <w:tc>
+          <w:tcPr>
+            <w:tcW w:w="1317" w:type="dxa"/>
+          </w:tcPr>
+          <w:p>
+            <w:pPr>
+              <w:rPr>
+                <w:sz w:val="18"/>
+                <w:szCs w:val="20"/>
+              </w:rPr>
+            </w:pPr>
+            <w:r>
+              <w:rPr>
+                <w:rFonts w:hint="eastAsia"/>
+                <w:sz w:val="18"/>
+                <w:szCs w:val="20"/>
+              </w:rPr>
+              <w:t>会议纪要</w:t>
+            </w:r>
+          </w:p>
+          <w:p>
+            <w:pPr>
+              <w:widowControl w:val="0"/>
+              <w:jc w:val="both"/>
+              <w:rPr>
+                <w:rFonts w:cs="Times New Roman" w:asciiTheme="minorHAnsi" w:hAnsiTheme="minorHAnsi" w:eastAsiaTheme="minorEastAsia"/>
+                <w:kern w:val="2"/>
+                <w:sz w:val="20"/>
+                <w:szCs w:val="20"/>
+              </w:rPr>
+            </w:pPr>
+            <w:r>
+              <w:rPr>
+                <w:rFonts w:hint="eastAsia"/>
+                <w:sz w:val="18"/>
+                <w:szCs w:val="20"/>
+              </w:rPr>
+              <w:t>/录音文件</w:t>
             </w:r>
           </w:p>
         </w:tc>
       </w:tr>
     </w:tbl>
-    <w:p/>
+    <w:p>
+      <w:r>
+        <w:tab/>
+      </w:r>
+    </w:p>
     <w:p>
       <w:pPr>
         <w:pStyle w:val="8"/>
       </w:pPr>
-      <w:bookmarkStart w:id="45" w:name="_Toc503653314"/>
+      <w:bookmarkStart w:id="45" w:name="_Toc3885"/>
       <w:r>
         <w:t>非正式沟通计划</w:t>
       </w:r>
@@ -11536,7 +11711,7 @@
     <w:tbl>
       <w:tblPr>
         <w:tblStyle w:val="5"/>
-        <w:tblW w:w="8784" w:type="dxa"/>
+        <w:tblW w:w="8296" w:type="dxa"/>
         <w:tblInd w:w="0" w:type="dxa"/>
         <w:tblBorders>
           <w:top w:val="single" w:color="000000" w:sz="4" w:space="0"/>
@@ -11555,13 +11730,12 @@
         </w:tblCellMar>
       </w:tblPr>
       <w:tblGrid>
-        <w:gridCol w:w="1156"/>
-        <w:gridCol w:w="1196"/>
-        <w:gridCol w:w="1326"/>
-        <w:gridCol w:w="1264"/>
-        <w:gridCol w:w="1157"/>
-        <w:gridCol w:w="1120"/>
-        <w:gridCol w:w="1565"/>
+        <w:gridCol w:w="1363"/>
+        <w:gridCol w:w="1386"/>
+        <w:gridCol w:w="1439"/>
+        <w:gridCol w:w="1427"/>
+        <w:gridCol w:w="1364"/>
+        <w:gridCol w:w="1317"/>
       </w:tblGrid>
       <w:tr>
         <w:tblPrEx>
@@ -11583,7 +11757,7 @@
         </w:tblPrEx>
         <w:tc>
           <w:tcPr>
-            <w:tcW w:w="1156" w:type="dxa"/>
+            <w:tcW w:w="1363" w:type="dxa"/>
             <w:shd w:val="clear" w:color="auto" w:fill="BDD6EE" w:themeFill="accent1" w:themeFillTint="66"/>
           </w:tcPr>
           <w:p>
@@ -11610,7 +11784,7 @@
         </w:tc>
         <w:tc>
           <w:tcPr>
-            <w:tcW w:w="1196" w:type="dxa"/>
+            <w:tcW w:w="1386" w:type="dxa"/>
             <w:shd w:val="clear" w:color="auto" w:fill="BDD6EE" w:themeFill="accent1" w:themeFillTint="66"/>
           </w:tcPr>
           <w:p>
@@ -11639,7 +11813,7 @@
         </w:tc>
         <w:tc>
           <w:tcPr>
-            <w:tcW w:w="1326" w:type="dxa"/>
+            <w:tcW w:w="1439" w:type="dxa"/>
             <w:shd w:val="clear" w:color="auto" w:fill="BDD6EE" w:themeFill="accent1" w:themeFillTint="66"/>
           </w:tcPr>
           <w:p>
@@ -11668,7 +11842,7 @@
         </w:tc>
         <w:tc>
           <w:tcPr>
-            <w:tcW w:w="1264" w:type="dxa"/>
+            <w:tcW w:w="1427" w:type="dxa"/>
             <w:shd w:val="clear" w:color="auto" w:fill="BDD6EE" w:themeFill="accent1" w:themeFillTint="66"/>
           </w:tcPr>
           <w:p>
@@ -11697,7 +11871,7 @@
         </w:tc>
         <w:tc>
           <w:tcPr>
-            <w:tcW w:w="1157" w:type="dxa"/>
+            <w:tcW w:w="1364" w:type="dxa"/>
             <w:shd w:val="clear" w:color="auto" w:fill="BDD6EE" w:themeFill="accent1" w:themeFillTint="66"/>
           </w:tcPr>
           <w:p>
@@ -11726,7 +11900,7 @@
         </w:tc>
         <w:tc>
           <w:tcPr>
-            <w:tcW w:w="1120" w:type="dxa"/>
+            <w:tcW w:w="1317" w:type="dxa"/>
             <w:shd w:val="clear" w:color="auto" w:fill="BDD6EE" w:themeFill="accent1" w:themeFillTint="66"/>
           </w:tcPr>
           <w:p>
@@ -11750,35 +11924,6 @@
                 <w:szCs w:val="20"/>
               </w:rPr>
               <w:t>产出</w:t>
-            </w:r>
-          </w:p>
-        </w:tc>
-        <w:tc>
-          <w:tcPr>
-            <w:tcW w:w="1565" w:type="dxa"/>
-            <w:shd w:val="clear" w:color="auto" w:fill="BDD6EE" w:themeFill="accent1" w:themeFillTint="66"/>
-          </w:tcPr>
-          <w:p>
-            <w:pPr>
-              <w:widowControl w:val="0"/>
-              <w:jc w:val="both"/>
-              <w:rPr>
-                <w:rFonts w:cs="Times New Roman" w:asciiTheme="minorHAnsi" w:hAnsiTheme="minorHAnsi" w:eastAsiaTheme="minorEastAsia"/>
-                <w:b/>
-                <w:kern w:val="2"/>
-                <w:sz w:val="20"/>
-                <w:szCs w:val="20"/>
-              </w:rPr>
-            </w:pPr>
-            <w:r>
-              <w:rPr>
-                <w:rFonts w:hint="eastAsia" w:cs="Times New Roman" w:asciiTheme="minorHAnsi" w:hAnsiTheme="minorHAnsi" w:eastAsiaTheme="minorEastAsia"/>
-                <w:b/>
-                <w:kern w:val="2"/>
-                <w:sz w:val="20"/>
-                <w:szCs w:val="20"/>
-              </w:rPr>
-              <w:t>记录管理人</w:t>
             </w:r>
           </w:p>
         </w:tc>
@@ -11801,511 +11946,175 @@
             <w:right w:w="108" w:type="dxa"/>
           </w:tblCellMar>
         </w:tblPrEx>
-        <w:tc>
-          <w:tcPr>
-            <w:tcW w:w="1156" w:type="dxa"/>
+        <w:trPr>
+          <w:del w:id="4" w:author="hyx" w:date="2018-11-02T10:12:00Z"/>
+        </w:trPr>
+        <w:tc>
+          <w:tcPr>
+            <w:tcW w:w="1363" w:type="dxa"/>
           </w:tcPr>
           <w:p>
             <w:pPr>
               <w:widowControl w:val="0"/>
               <w:jc w:val="both"/>
               <w:rPr>
+                <w:del w:id="5" w:author="hyx" w:date="2018-11-02T10:12:00Z"/>
                 <w:rFonts w:cs="Times New Roman" w:asciiTheme="minorHAnsi" w:hAnsiTheme="minorHAnsi" w:eastAsiaTheme="minorEastAsia"/>
                 <w:kern w:val="2"/>
                 <w:sz w:val="20"/>
                 <w:szCs w:val="20"/>
               </w:rPr>
             </w:pPr>
-            <w:r>
-              <w:rPr>
-                <w:rFonts w:hint="eastAsia" w:cs="Times New Roman" w:asciiTheme="minorHAnsi" w:hAnsiTheme="minorHAnsi" w:eastAsiaTheme="minorEastAsia"/>
-                <w:kern w:val="2"/>
-                <w:sz w:val="20"/>
-                <w:szCs w:val="20"/>
-              </w:rPr>
-              <w:t>日常进度报告</w:t>
-            </w:r>
-          </w:p>
-        </w:tc>
-        <w:tc>
-          <w:tcPr>
-            <w:tcW w:w="1196" w:type="dxa"/>
+            <w:del w:id="6" w:author="hyx" w:date="2018-11-02T10:12:00Z">
+              <w:r>
+                <w:rPr>
+                  <w:rFonts w:hint="eastAsia"/>
+                  <w:sz w:val="20"/>
+                  <w:szCs w:val="20"/>
+                </w:rPr>
+                <w:delText>沟通计划</w:delText>
+              </w:r>
+            </w:del>
+          </w:p>
+        </w:tc>
+        <w:tc>
+          <w:tcPr>
+            <w:tcW w:w="1386" w:type="dxa"/>
           </w:tcPr>
           <w:p>
             <w:pPr>
               <w:widowControl w:val="0"/>
               <w:jc w:val="both"/>
               <w:rPr>
+                <w:del w:id="7" w:author="hyx" w:date="2018-11-02T10:12:00Z"/>
                 <w:rFonts w:cs="Times New Roman" w:asciiTheme="minorHAnsi" w:hAnsiTheme="minorHAnsi" w:eastAsiaTheme="minorEastAsia"/>
                 <w:kern w:val="2"/>
                 <w:sz w:val="20"/>
                 <w:szCs w:val="20"/>
               </w:rPr>
             </w:pPr>
-            <w:r>
-              <w:rPr>
+            <w:del w:id="8" w:author="hyx" w:date="2018-11-02T10:12:00Z">
+              <w:r>
+                <w:rPr>
+                  <w:rFonts w:hint="eastAsia"/>
+                  <w:sz w:val="20"/>
+                  <w:szCs w:val="20"/>
+                </w:rPr>
+                <w:delText>沟通方式</w:delText>
+              </w:r>
+            </w:del>
+          </w:p>
+        </w:tc>
+        <w:tc>
+          <w:tcPr>
+            <w:tcW w:w="1439" w:type="dxa"/>
+          </w:tcPr>
+          <w:p>
+            <w:pPr>
+              <w:widowControl w:val="0"/>
+              <w:jc w:val="both"/>
+              <w:rPr>
+                <w:del w:id="9" w:author="hyx" w:date="2018-11-02T10:12:00Z"/>
                 <w:rFonts w:cs="Times New Roman" w:asciiTheme="minorHAnsi" w:hAnsiTheme="minorHAnsi" w:eastAsiaTheme="minorEastAsia"/>
                 <w:kern w:val="2"/>
                 <w:sz w:val="20"/>
                 <w:szCs w:val="20"/>
               </w:rPr>
-              <w:t>QQ</w:t>
-            </w:r>
-            <w:r>
-              <w:rPr>
-                <w:rFonts w:hint="eastAsia" w:cs="Times New Roman" w:asciiTheme="minorHAnsi" w:hAnsiTheme="minorHAnsi" w:eastAsiaTheme="minorEastAsia"/>
-                <w:kern w:val="2"/>
-                <w:sz w:val="20"/>
-                <w:szCs w:val="20"/>
-              </w:rPr>
-              <w:t>群</w:t>
-            </w:r>
-            <w:r>
-              <w:rPr>
-                <w:rFonts w:hint="eastAsia" w:cs="Times New Roman" w:asciiTheme="minorHAnsi" w:hAnsiTheme="minorHAnsi" w:eastAsiaTheme="minorEastAsia"/>
-                <w:kern w:val="2"/>
-                <w:sz w:val="20"/>
-                <w:szCs w:val="20"/>
-                <w:lang w:val="en-US" w:eastAsia="zh-CN"/>
-              </w:rPr>
-              <w:t>/微信群</w:t>
-            </w:r>
-            <w:r>
-              <w:rPr>
-                <w:rFonts w:hint="eastAsia" w:cs="Times New Roman" w:asciiTheme="minorHAnsi" w:hAnsiTheme="minorHAnsi" w:eastAsiaTheme="minorEastAsia"/>
-                <w:kern w:val="2"/>
-                <w:sz w:val="20"/>
-                <w:szCs w:val="20"/>
-              </w:rPr>
-              <w:t>报告</w:t>
-            </w:r>
-          </w:p>
-        </w:tc>
-        <w:tc>
-          <w:tcPr>
-            <w:tcW w:w="1326" w:type="dxa"/>
+            </w:pPr>
+            <w:del w:id="10" w:author="hyx" w:date="2018-11-02T10:12:00Z">
+              <w:r>
+                <w:rPr>
+                  <w:rFonts w:hint="eastAsia"/>
+                  <w:sz w:val="20"/>
+                  <w:szCs w:val="20"/>
+                </w:rPr>
+                <w:delText>沟通地点</w:delText>
+              </w:r>
+            </w:del>
+          </w:p>
+        </w:tc>
+        <w:tc>
+          <w:tcPr>
+            <w:tcW w:w="1427" w:type="dxa"/>
           </w:tcPr>
           <w:p>
             <w:pPr>
               <w:widowControl w:val="0"/>
               <w:jc w:val="both"/>
               <w:rPr>
+                <w:del w:id="11" w:author="hyx" w:date="2018-11-02T10:12:00Z"/>
                 <w:rFonts w:cs="Times New Roman" w:asciiTheme="minorHAnsi" w:hAnsiTheme="minorHAnsi" w:eastAsiaTheme="minorEastAsia"/>
                 <w:kern w:val="2"/>
                 <w:sz w:val="20"/>
                 <w:szCs w:val="20"/>
               </w:rPr>
             </w:pPr>
-            <w:r>
-              <w:rPr>
-                <w:rFonts w:hint="eastAsia" w:cs="Times New Roman" w:asciiTheme="minorHAnsi" w:hAnsiTheme="minorHAnsi" w:eastAsiaTheme="minorEastAsia"/>
-                <w:kern w:val="2"/>
-                <w:sz w:val="20"/>
-                <w:szCs w:val="20"/>
-              </w:rPr>
-              <w:t>网络</w:t>
-            </w:r>
-          </w:p>
-        </w:tc>
-        <w:tc>
-          <w:tcPr>
-            <w:tcW w:w="1264" w:type="dxa"/>
+            <w:del w:id="12" w:author="hyx" w:date="2018-11-02T10:12:00Z">
+              <w:r>
+                <w:rPr>
+                  <w:rFonts w:hint="eastAsia"/>
+                  <w:sz w:val="20"/>
+                  <w:szCs w:val="20"/>
+                </w:rPr>
+                <w:delText>沟通时间</w:delText>
+              </w:r>
+            </w:del>
+          </w:p>
+        </w:tc>
+        <w:tc>
+          <w:tcPr>
+            <w:tcW w:w="1364" w:type="dxa"/>
           </w:tcPr>
           <w:p>
             <w:pPr>
               <w:widowControl w:val="0"/>
               <w:jc w:val="both"/>
               <w:rPr>
+                <w:del w:id="13" w:author="hyx" w:date="2018-11-02T10:12:00Z"/>
                 <w:rFonts w:cs="Times New Roman" w:asciiTheme="minorHAnsi" w:hAnsiTheme="minorHAnsi" w:eastAsiaTheme="minorEastAsia"/>
                 <w:kern w:val="2"/>
                 <w:sz w:val="20"/>
                 <w:szCs w:val="20"/>
               </w:rPr>
             </w:pPr>
-            <w:r>
-              <w:rPr>
-                <w:rFonts w:hint="eastAsia" w:cs="Times New Roman" w:asciiTheme="minorHAnsi" w:hAnsiTheme="minorHAnsi" w:eastAsiaTheme="minorEastAsia"/>
-                <w:kern w:val="2"/>
-                <w:sz w:val="20"/>
-                <w:szCs w:val="20"/>
-              </w:rPr>
-              <w:t>每天</w:t>
-            </w:r>
-            <w:r>
-              <w:rPr>
+            <w:del w:id="14" w:author="hyx" w:date="2018-11-02T10:12:00Z">
+              <w:r>
+                <w:rPr>
+                  <w:rFonts w:hint="eastAsia"/>
+                  <w:sz w:val="20"/>
+                  <w:szCs w:val="20"/>
+                </w:rPr>
+                <w:delText>参与人员</w:delText>
+              </w:r>
+            </w:del>
+          </w:p>
+        </w:tc>
+        <w:tc>
+          <w:tcPr>
+            <w:tcW w:w="1317" w:type="dxa"/>
+          </w:tcPr>
+          <w:p>
+            <w:pPr>
+              <w:widowControl w:val="0"/>
+              <w:jc w:val="both"/>
+              <w:rPr>
+                <w:del w:id="15" w:author="hyx" w:date="2018-11-02T10:12:00Z"/>
                 <w:rFonts w:cs="Times New Roman" w:asciiTheme="minorHAnsi" w:hAnsiTheme="minorHAnsi" w:eastAsiaTheme="minorEastAsia"/>
                 <w:kern w:val="2"/>
                 <w:sz w:val="20"/>
                 <w:szCs w:val="20"/>
               </w:rPr>
-              <w:t>2</w:t>
-            </w:r>
-            <w:r>
-              <w:rPr>
-                <w:rFonts w:hint="eastAsia" w:cs="Times New Roman" w:asciiTheme="minorHAnsi" w:hAnsiTheme="minorHAnsi" w:eastAsiaTheme="minorEastAsia"/>
-                <w:kern w:val="2"/>
-                <w:sz w:val="20"/>
-                <w:szCs w:val="20"/>
-                <w:lang w:val="en-US" w:eastAsia="zh-CN"/>
-              </w:rPr>
-              <w:t>2</w:t>
-            </w:r>
-            <w:r>
-              <w:rPr>
-                <w:rFonts w:cs="Times New Roman" w:asciiTheme="minorHAnsi" w:hAnsiTheme="minorHAnsi" w:eastAsiaTheme="minorEastAsia"/>
-                <w:kern w:val="2"/>
-                <w:sz w:val="20"/>
-                <w:szCs w:val="20"/>
-              </w:rPr>
-              <w:t>:00</w:t>
-            </w:r>
-          </w:p>
-        </w:tc>
-        <w:tc>
-          <w:tcPr>
-            <w:tcW w:w="1157" w:type="dxa"/>
-          </w:tcPr>
-          <w:p>
-            <w:pPr>
-              <w:widowControl w:val="0"/>
-              <w:jc w:val="both"/>
-              <w:rPr>
-                <w:rFonts w:cs="Times New Roman" w:asciiTheme="minorHAnsi" w:hAnsiTheme="minorHAnsi" w:eastAsiaTheme="minorEastAsia"/>
-                <w:kern w:val="2"/>
-                <w:sz w:val="20"/>
-                <w:szCs w:val="20"/>
-              </w:rPr>
-            </w:pPr>
-            <w:r>
-              <w:rPr>
-                <w:rFonts w:hint="eastAsia" w:cs="Times New Roman" w:asciiTheme="minorHAnsi" w:hAnsiTheme="minorHAnsi" w:eastAsiaTheme="minorEastAsia"/>
-                <w:kern w:val="2"/>
-                <w:sz w:val="20"/>
-                <w:szCs w:val="20"/>
-              </w:rPr>
-              <w:t>全体成员</w:t>
-            </w:r>
-          </w:p>
-        </w:tc>
-        <w:tc>
-          <w:tcPr>
-            <w:tcW w:w="1120" w:type="dxa"/>
-          </w:tcPr>
-          <w:p>
-            <w:pPr>
-              <w:widowControl w:val="0"/>
-              <w:jc w:val="both"/>
-              <w:rPr>
-                <w:rFonts w:cs="Times New Roman" w:asciiTheme="minorHAnsi" w:hAnsiTheme="minorHAnsi" w:eastAsiaTheme="minorEastAsia"/>
-                <w:kern w:val="2"/>
-                <w:sz w:val="20"/>
-                <w:szCs w:val="20"/>
-              </w:rPr>
-            </w:pPr>
-            <w:r>
-              <w:rPr>
-                <w:rFonts w:hint="eastAsia" w:cs="Times New Roman" w:asciiTheme="minorHAnsi" w:hAnsiTheme="minorHAnsi" w:eastAsiaTheme="minorEastAsia"/>
-                <w:kern w:val="2"/>
-                <w:sz w:val="20"/>
-                <w:szCs w:val="20"/>
-              </w:rPr>
-              <w:t>无</w:t>
-            </w:r>
-          </w:p>
-        </w:tc>
-        <w:tc>
-          <w:tcPr>
-            <w:tcW w:w="1565" w:type="dxa"/>
-          </w:tcPr>
-          <w:p>
-            <w:pPr>
-              <w:widowControl w:val="0"/>
-              <w:jc w:val="both"/>
-              <w:rPr>
-                <w:rFonts w:cs="Times New Roman" w:asciiTheme="minorHAnsi" w:hAnsiTheme="minorHAnsi" w:eastAsiaTheme="minorEastAsia"/>
-                <w:kern w:val="2"/>
-                <w:sz w:val="20"/>
-                <w:szCs w:val="20"/>
-              </w:rPr>
-            </w:pPr>
-            <w:r>
-              <w:rPr>
-                <w:rFonts w:hint="eastAsia" w:cs="Times New Roman" w:asciiTheme="minorHAnsi" w:hAnsiTheme="minorHAnsi" w:eastAsiaTheme="minorEastAsia"/>
-                <w:kern w:val="2"/>
-                <w:sz w:val="20"/>
-                <w:szCs w:val="20"/>
-              </w:rPr>
-              <w:t>无</w:t>
-            </w:r>
-          </w:p>
-        </w:tc>
-      </w:tr>
-    </w:tbl>
-    <w:p/>
-    <w:p>
-      <w:pPr>
-        <w:pStyle w:val="8"/>
-      </w:pPr>
-      <w:bookmarkStart w:id="46" w:name="_Toc503653315"/>
-      <w:r>
-        <w:rPr>
-          <w:rFonts w:hint="eastAsia"/>
-          <w:lang w:eastAsia="zh-CN"/>
-        </w:rPr>
-        <w:t>紧急</w:t>
-      </w:r>
-      <w:r>
-        <w:t>沟通计划</w:t>
-      </w:r>
-      <w:bookmarkEnd w:id="46"/>
-    </w:p>
-    <w:tbl>
-      <w:tblPr>
-        <w:tblStyle w:val="5"/>
-        <w:tblW w:w="8784" w:type="dxa"/>
-        <w:tblInd w:w="0" w:type="dxa"/>
-        <w:tblBorders>
-          <w:top w:val="single" w:color="000000" w:sz="4" w:space="0"/>
-          <w:left w:val="single" w:color="000000" w:sz="4" w:space="0"/>
-          <w:bottom w:val="single" w:color="000000" w:sz="4" w:space="0"/>
-          <w:right w:val="single" w:color="000000" w:sz="4" w:space="0"/>
-          <w:insideH w:val="single" w:color="000000" w:sz="4" w:space="0"/>
-          <w:insideV w:val="single" w:color="000000" w:sz="4" w:space="0"/>
-        </w:tblBorders>
-        <w:tblLayout w:type="fixed"/>
-        <w:tblCellMar>
-          <w:top w:w="0" w:type="dxa"/>
-          <w:left w:w="108" w:type="dxa"/>
-          <w:bottom w:w="0" w:type="dxa"/>
-          <w:right w:w="108" w:type="dxa"/>
-        </w:tblCellMar>
-      </w:tblPr>
-      <w:tblGrid>
-        <w:gridCol w:w="1156"/>
-        <w:gridCol w:w="1196"/>
-        <w:gridCol w:w="1326"/>
-        <w:gridCol w:w="1264"/>
-        <w:gridCol w:w="1157"/>
-        <w:gridCol w:w="1120"/>
-        <w:gridCol w:w="1565"/>
-      </w:tblGrid>
-      <w:tr>
-        <w:tblPrEx>
-          <w:tblBorders>
-            <w:top w:val="single" w:color="000000" w:sz="4" w:space="0"/>
-            <w:left w:val="single" w:color="000000" w:sz="4" w:space="0"/>
-            <w:bottom w:val="single" w:color="000000" w:sz="4" w:space="0"/>
-            <w:right w:val="single" w:color="000000" w:sz="4" w:space="0"/>
-            <w:insideH w:val="single" w:color="000000" w:sz="4" w:space="0"/>
-            <w:insideV w:val="single" w:color="000000" w:sz="4" w:space="0"/>
-          </w:tblBorders>
-          <w:tblLayout w:type="fixed"/>
-          <w:tblCellMar>
-            <w:top w:w="0" w:type="dxa"/>
-            <w:left w:w="108" w:type="dxa"/>
-            <w:bottom w:w="0" w:type="dxa"/>
-            <w:right w:w="108" w:type="dxa"/>
-          </w:tblCellMar>
-        </w:tblPrEx>
-        <w:tc>
-          <w:tcPr>
-            <w:tcW w:w="1156" w:type="dxa"/>
-            <w:shd w:val="clear" w:color="auto" w:fill="BDD6EE" w:themeFill="accent1" w:themeFillTint="66"/>
-          </w:tcPr>
-          <w:p>
-            <w:pPr>
-              <w:widowControl w:val="0"/>
-              <w:jc w:val="both"/>
-              <w:rPr>
-                <w:b/>
-                <w:sz w:val="20"/>
-                <w:szCs w:val="20"/>
-              </w:rPr>
-            </w:pPr>
-            <w:r>
-              <w:rPr>
-                <w:rFonts w:hint="eastAsia" w:cs="Times New Roman" w:asciiTheme="minorHAnsi" w:hAnsiTheme="minorHAnsi" w:eastAsiaTheme="minorEastAsia"/>
-                <w:b/>
-                <w:kern w:val="2"/>
-                <w:sz w:val="20"/>
-                <w:szCs w:val="20"/>
-              </w:rPr>
-              <w:t>沟通计划</w:t>
-            </w:r>
-          </w:p>
-        </w:tc>
-        <w:tc>
-          <w:tcPr>
-            <w:tcW w:w="1196" w:type="dxa"/>
-            <w:shd w:val="clear" w:color="auto" w:fill="BDD6EE" w:themeFill="accent1" w:themeFillTint="66"/>
-          </w:tcPr>
-          <w:p>
-            <w:pPr>
-              <w:widowControl w:val="0"/>
-              <w:jc w:val="both"/>
-              <w:rPr>
-                <w:rFonts w:cs="Times New Roman" w:asciiTheme="minorHAnsi" w:hAnsiTheme="minorHAnsi" w:eastAsiaTheme="minorEastAsia"/>
-                <w:b/>
-                <w:kern w:val="2"/>
-                <w:sz w:val="20"/>
-                <w:szCs w:val="20"/>
-              </w:rPr>
-            </w:pPr>
-            <w:r>
-              <w:rPr>
-                <w:rFonts w:hint="eastAsia" w:cs="Times New Roman" w:asciiTheme="minorHAnsi" w:hAnsiTheme="minorHAnsi" w:eastAsiaTheme="minorEastAsia"/>
-                <w:b/>
-                <w:kern w:val="2"/>
-                <w:sz w:val="20"/>
-                <w:szCs w:val="20"/>
-              </w:rPr>
-              <w:t>沟通方式</w:t>
-            </w:r>
-          </w:p>
-        </w:tc>
-        <w:tc>
-          <w:tcPr>
-            <w:tcW w:w="1326" w:type="dxa"/>
-            <w:shd w:val="clear" w:color="auto" w:fill="BDD6EE" w:themeFill="accent1" w:themeFillTint="66"/>
-          </w:tcPr>
-          <w:p>
-            <w:pPr>
-              <w:widowControl w:val="0"/>
-              <w:jc w:val="both"/>
-              <w:rPr>
-                <w:rFonts w:cs="Times New Roman" w:asciiTheme="minorHAnsi" w:hAnsiTheme="minorHAnsi" w:eastAsiaTheme="minorEastAsia"/>
-                <w:b/>
-                <w:kern w:val="2"/>
-                <w:sz w:val="20"/>
-                <w:szCs w:val="20"/>
-              </w:rPr>
-            </w:pPr>
-            <w:r>
-              <w:rPr>
-                <w:rFonts w:hint="eastAsia" w:cs="Times New Roman" w:asciiTheme="minorHAnsi" w:hAnsiTheme="minorHAnsi" w:eastAsiaTheme="minorEastAsia"/>
-                <w:b/>
-                <w:kern w:val="2"/>
-                <w:sz w:val="20"/>
-                <w:szCs w:val="20"/>
-              </w:rPr>
-              <w:t>沟通地点</w:t>
-            </w:r>
-          </w:p>
-        </w:tc>
-        <w:tc>
-          <w:tcPr>
-            <w:tcW w:w="1264" w:type="dxa"/>
-            <w:shd w:val="clear" w:color="auto" w:fill="BDD6EE" w:themeFill="accent1" w:themeFillTint="66"/>
-          </w:tcPr>
-          <w:p>
-            <w:pPr>
-              <w:widowControl w:val="0"/>
-              <w:jc w:val="both"/>
-              <w:rPr>
-                <w:rFonts w:cs="Times New Roman" w:asciiTheme="minorHAnsi" w:hAnsiTheme="minorHAnsi" w:eastAsiaTheme="minorEastAsia"/>
-                <w:b/>
-                <w:kern w:val="2"/>
-                <w:sz w:val="20"/>
-                <w:szCs w:val="20"/>
-              </w:rPr>
-            </w:pPr>
-            <w:r>
-              <w:rPr>
-                <w:rFonts w:hint="eastAsia" w:cs="Times New Roman" w:asciiTheme="minorHAnsi" w:hAnsiTheme="minorHAnsi" w:eastAsiaTheme="minorEastAsia"/>
-                <w:b/>
-                <w:kern w:val="2"/>
-                <w:sz w:val="20"/>
-                <w:szCs w:val="20"/>
-              </w:rPr>
-              <w:t>沟通时间</w:t>
-            </w:r>
-          </w:p>
-        </w:tc>
-        <w:tc>
-          <w:tcPr>
-            <w:tcW w:w="1157" w:type="dxa"/>
-            <w:shd w:val="clear" w:color="auto" w:fill="BDD6EE" w:themeFill="accent1" w:themeFillTint="66"/>
-          </w:tcPr>
-          <w:p>
-            <w:pPr>
-              <w:widowControl w:val="0"/>
-              <w:jc w:val="both"/>
-              <w:rPr>
-                <w:rFonts w:cs="Times New Roman" w:asciiTheme="minorHAnsi" w:hAnsiTheme="minorHAnsi" w:eastAsiaTheme="minorEastAsia"/>
-                <w:b/>
-                <w:kern w:val="2"/>
-                <w:sz w:val="20"/>
-                <w:szCs w:val="20"/>
-              </w:rPr>
-            </w:pPr>
-            <w:r>
-              <w:rPr>
-                <w:rFonts w:hint="eastAsia" w:cs="Times New Roman" w:asciiTheme="minorHAnsi" w:hAnsiTheme="minorHAnsi" w:eastAsiaTheme="minorEastAsia"/>
-                <w:b/>
-                <w:kern w:val="2"/>
-                <w:sz w:val="20"/>
-                <w:szCs w:val="20"/>
-              </w:rPr>
-              <w:t>参与人员</w:t>
-            </w:r>
-          </w:p>
-        </w:tc>
-        <w:tc>
-          <w:tcPr>
-            <w:tcW w:w="1120" w:type="dxa"/>
-            <w:shd w:val="clear" w:color="auto" w:fill="BDD6EE" w:themeFill="accent1" w:themeFillTint="66"/>
-          </w:tcPr>
-          <w:p>
-            <w:pPr>
-              <w:widowControl w:val="0"/>
-              <w:jc w:val="both"/>
-              <w:rPr>
-                <w:rFonts w:cs="Times New Roman" w:asciiTheme="minorHAnsi" w:hAnsiTheme="minorHAnsi" w:eastAsiaTheme="minorEastAsia"/>
-                <w:b/>
-                <w:kern w:val="2"/>
-                <w:sz w:val="20"/>
-                <w:szCs w:val="20"/>
-              </w:rPr>
-            </w:pPr>
-            <w:r>
-              <w:rPr>
-                <w:rFonts w:hint="eastAsia" w:cs="Times New Roman" w:asciiTheme="minorHAnsi" w:hAnsiTheme="minorHAnsi" w:eastAsiaTheme="minorEastAsia"/>
-                <w:b/>
-                <w:kern w:val="2"/>
-                <w:sz w:val="20"/>
-                <w:szCs w:val="20"/>
-              </w:rPr>
-              <w:t>产出</w:t>
-            </w:r>
-          </w:p>
-        </w:tc>
-        <w:tc>
-          <w:tcPr>
-            <w:tcW w:w="1565" w:type="dxa"/>
-            <w:shd w:val="clear" w:color="auto" w:fill="BDD6EE" w:themeFill="accent1" w:themeFillTint="66"/>
-          </w:tcPr>
-          <w:p>
-            <w:pPr>
-              <w:widowControl w:val="0"/>
-              <w:jc w:val="both"/>
-              <w:rPr>
-                <w:rFonts w:cs="Times New Roman" w:asciiTheme="minorHAnsi" w:hAnsiTheme="minorHAnsi" w:eastAsiaTheme="minorEastAsia"/>
-                <w:b/>
-                <w:kern w:val="2"/>
-                <w:sz w:val="20"/>
-                <w:szCs w:val="20"/>
-              </w:rPr>
-            </w:pPr>
-            <w:r>
-              <w:rPr>
-                <w:rFonts w:hint="eastAsia" w:cs="Times New Roman" w:asciiTheme="minorHAnsi" w:hAnsiTheme="minorHAnsi" w:eastAsiaTheme="minorEastAsia"/>
-                <w:b/>
-                <w:kern w:val="2"/>
-                <w:sz w:val="20"/>
-                <w:szCs w:val="20"/>
-              </w:rPr>
-              <w:t>记录管理人</w:t>
-            </w:r>
+            </w:pPr>
+            <w:del w:id="16" w:author="hyx" w:date="2018-11-02T10:12:00Z">
+              <w:r>
+                <w:rPr>
+                  <w:rFonts w:hint="eastAsia"/>
+                  <w:sz w:val="20"/>
+                  <w:szCs w:val="20"/>
+                </w:rPr>
+                <w:delText>产出</w:delText>
+              </w:r>
+            </w:del>
           </w:p>
         </w:tc>
       </w:tr>
@@ -12329,7 +12138,7 @@
         </w:tblPrEx>
         <w:tc>
           <w:tcPr>
-            <w:tcW w:w="1156" w:type="dxa"/>
+            <w:tcW w:w="1363" w:type="dxa"/>
           </w:tcPr>
           <w:p>
             <w:pPr>
@@ -12344,102 +12153,92 @@
             </w:pPr>
             <w:r>
               <w:rPr>
-                <w:rFonts w:hint="eastAsia" w:cs="Times New Roman" w:asciiTheme="minorHAnsi" w:hAnsiTheme="minorHAnsi" w:eastAsiaTheme="minorEastAsia"/>
-                <w:kern w:val="2"/>
-                <w:sz w:val="20"/>
-                <w:szCs w:val="20"/>
-              </w:rPr>
-              <w:t>紧急会议</w:t>
-            </w:r>
-          </w:p>
-        </w:tc>
-        <w:tc>
-          <w:tcPr>
-            <w:tcW w:w="1196" w:type="dxa"/>
+                <w:rFonts w:hint="eastAsia"/>
+                <w:sz w:val="20"/>
+                <w:szCs w:val="20"/>
+              </w:rPr>
+              <w:t>日常沟通</w:t>
+            </w:r>
+          </w:p>
+        </w:tc>
+        <w:tc>
+          <w:tcPr>
+            <w:tcW w:w="1386" w:type="dxa"/>
           </w:tcPr>
           <w:p>
             <w:pPr>
               <w:widowControl w:val="0"/>
               <w:jc w:val="both"/>
               <w:rPr>
-                <w:rFonts w:hint="eastAsia" w:cs="Times New Roman" w:asciiTheme="minorHAnsi" w:hAnsiTheme="minorHAnsi" w:eastAsiaTheme="minorEastAsia"/>
+                <w:rFonts w:cs="Times New Roman" w:asciiTheme="minorHAnsi" w:hAnsiTheme="minorHAnsi" w:eastAsiaTheme="minorEastAsia"/>
                 <w:kern w:val="2"/>
                 <w:sz w:val="20"/>
                 <w:szCs w:val="20"/>
-                <w:lang w:eastAsia="zh-CN"/>
-              </w:rPr>
-            </w:pPr>
-            <w:r>
-              <w:rPr>
-                <w:rFonts w:hint="eastAsia" w:cs="Times New Roman" w:asciiTheme="minorHAnsi" w:hAnsiTheme="minorHAnsi" w:eastAsiaTheme="minorEastAsia"/>
-                <w:kern w:val="2"/>
-                <w:sz w:val="20"/>
-                <w:szCs w:val="20"/>
-                <w:lang w:eastAsia="zh-CN"/>
-              </w:rPr>
-              <w:t>微信语音</w:t>
-            </w:r>
-          </w:p>
-        </w:tc>
-        <w:tc>
-          <w:tcPr>
-            <w:tcW w:w="1326" w:type="dxa"/>
+              </w:rPr>
+            </w:pPr>
+            <w:r>
+              <w:rPr>
+                <w:rFonts w:hint="eastAsia"/>
+                <w:sz w:val="20"/>
+                <w:szCs w:val="20"/>
+              </w:rPr>
+              <w:t>面谈</w:t>
+            </w:r>
+          </w:p>
+        </w:tc>
+        <w:tc>
+          <w:tcPr>
+            <w:tcW w:w="1439" w:type="dxa"/>
           </w:tcPr>
           <w:p>
             <w:pPr>
               <w:widowControl w:val="0"/>
               <w:jc w:val="both"/>
               <w:rPr>
-                <w:rFonts w:hint="eastAsia" w:cs="Times New Roman" w:asciiTheme="minorHAnsi" w:hAnsiTheme="minorHAnsi" w:eastAsiaTheme="minorEastAsia"/>
+                <w:rFonts w:cs="Times New Roman" w:asciiTheme="minorHAnsi" w:hAnsiTheme="minorHAnsi" w:eastAsiaTheme="minorEastAsia"/>
                 <w:kern w:val="2"/>
                 <w:sz w:val="20"/>
                 <w:szCs w:val="20"/>
-                <w:lang w:eastAsia="zh-CN"/>
-              </w:rPr>
-            </w:pPr>
-            <w:r>
-              <w:rPr>
-                <w:rFonts w:hint="eastAsia" w:cs="Times New Roman" w:asciiTheme="minorHAnsi" w:hAnsiTheme="minorHAnsi" w:eastAsiaTheme="minorEastAsia"/>
-                <w:kern w:val="2"/>
-                <w:sz w:val="20"/>
-                <w:szCs w:val="20"/>
-                <w:lang w:eastAsia="zh-CN"/>
-              </w:rPr>
-              <w:t>网络</w:t>
-            </w:r>
-          </w:p>
-        </w:tc>
-        <w:tc>
-          <w:tcPr>
-            <w:tcW w:w="1264" w:type="dxa"/>
+              </w:rPr>
+            </w:pPr>
+            <w:r>
+              <w:rPr>
+                <w:rFonts w:hint="eastAsia"/>
+                <w:sz w:val="20"/>
+                <w:szCs w:val="20"/>
+              </w:rPr>
+              <w:t>随机</w:t>
+            </w:r>
+          </w:p>
+        </w:tc>
+        <w:tc>
+          <w:tcPr>
+            <w:tcW w:w="1427" w:type="dxa"/>
           </w:tcPr>
           <w:p>
             <w:pPr>
               <w:widowControl w:val="0"/>
               <w:jc w:val="both"/>
               <w:rPr>
-                <w:rFonts w:hint="eastAsia" w:cs="Times New Roman" w:asciiTheme="minorHAnsi" w:hAnsiTheme="minorHAnsi" w:eastAsiaTheme="minorEastAsia"/>
+                <w:rFonts w:cs="Times New Roman" w:asciiTheme="minorHAnsi" w:hAnsiTheme="minorHAnsi" w:eastAsiaTheme="minorEastAsia"/>
                 <w:kern w:val="2"/>
                 <w:sz w:val="20"/>
                 <w:szCs w:val="20"/>
-                <w:lang w:eastAsia="zh-CN"/>
-              </w:rPr>
-            </w:pPr>
-            <w:r>
-              <w:rPr>
-                <w:rFonts w:hint="eastAsia" w:cs="Times New Roman" w:asciiTheme="minorHAnsi" w:hAnsiTheme="minorHAnsi" w:eastAsiaTheme="minorEastAsia"/>
-                <w:kern w:val="2"/>
-                <w:sz w:val="20"/>
-                <w:szCs w:val="20"/>
-                <w:lang w:eastAsia="zh-CN"/>
-              </w:rPr>
-              <w:t>紧急情况出现时</w:t>
-            </w:r>
-          </w:p>
-        </w:tc>
-        <w:tc>
-          <w:tcPr>
-            <w:tcW w:w="1157" w:type="dxa"/>
+              </w:rPr>
+            </w:pPr>
+            <w:r>
+              <w:rPr>
+                <w:rFonts w:hint="eastAsia"/>
+                <w:sz w:val="20"/>
+                <w:szCs w:val="20"/>
+              </w:rPr>
+              <w:t>随机</w:t>
+            </w:r>
+          </w:p>
+        </w:tc>
+        <w:tc>
+          <w:tcPr>
+            <w:tcW w:w="1364" w:type="dxa"/>
           </w:tcPr>
           <w:p>
             <w:pPr>
@@ -12454,8 +12253,7 @@
             </w:pPr>
             <w:r>
               <w:rPr>
-                <w:rFonts w:hint="eastAsia" w:cs="Times New Roman" w:asciiTheme="minorHAnsi" w:hAnsiTheme="minorHAnsi" w:eastAsiaTheme="minorEastAsia"/>
-                <w:kern w:val="2"/>
+                <w:rFonts w:hint="eastAsia"/>
                 <w:sz w:val="20"/>
                 <w:szCs w:val="20"/>
               </w:rPr>
@@ -12465,58 +12263,419 @@
         </w:tc>
         <w:tc>
           <w:tcPr>
-            <w:tcW w:w="1120" w:type="dxa"/>
+            <w:tcW w:w="1317" w:type="dxa"/>
           </w:tcPr>
           <w:p>
             <w:pPr>
               <w:widowControl w:val="0"/>
               <w:jc w:val="both"/>
               <w:rPr>
-                <w:rFonts w:hint="eastAsia" w:cs="Times New Roman" w:asciiTheme="minorHAnsi" w:hAnsiTheme="minorHAnsi" w:eastAsiaTheme="minorEastAsia"/>
+                <w:rFonts w:cs="Times New Roman" w:asciiTheme="minorHAnsi" w:hAnsiTheme="minorHAnsi" w:eastAsiaTheme="minorEastAsia"/>
                 <w:kern w:val="2"/>
                 <w:sz w:val="20"/>
                 <w:szCs w:val="20"/>
-                <w:lang w:eastAsia="zh-CN"/>
-              </w:rPr>
-            </w:pPr>
-            <w:r>
-              <w:rPr>
-                <w:rFonts w:hint="eastAsia" w:cs="Times New Roman" w:asciiTheme="minorHAnsi" w:hAnsiTheme="minorHAnsi" w:eastAsiaTheme="minorEastAsia"/>
-                <w:kern w:val="2"/>
-                <w:sz w:val="20"/>
-                <w:szCs w:val="20"/>
-                <w:lang w:eastAsia="zh-CN"/>
+              </w:rPr>
+            </w:pPr>
+            <w:r>
+              <w:rPr>
+                <w:rFonts w:hint="eastAsia"/>
+                <w:sz w:val="20"/>
+                <w:szCs w:val="20"/>
               </w:rPr>
               <w:t>无</w:t>
             </w:r>
           </w:p>
         </w:tc>
-        <w:tc>
-          <w:tcPr>
-            <w:tcW w:w="1565" w:type="dxa"/>
+      </w:tr>
+      <w:tr>
+        <w:tblPrEx>
+          <w:tblBorders>
+            <w:top w:val="single" w:color="000000" w:sz="4" w:space="0"/>
+            <w:left w:val="single" w:color="000000" w:sz="4" w:space="0"/>
+            <w:bottom w:val="single" w:color="000000" w:sz="4" w:space="0"/>
+            <w:right w:val="single" w:color="000000" w:sz="4" w:space="0"/>
+            <w:insideH w:val="single" w:color="000000" w:sz="4" w:space="0"/>
+            <w:insideV w:val="single" w:color="000000" w:sz="4" w:space="0"/>
+          </w:tblBorders>
+          <w:tblLayout w:type="fixed"/>
+          <w:tblCellMar>
+            <w:top w:w="0" w:type="dxa"/>
+            <w:left w:w="108" w:type="dxa"/>
+            <w:bottom w:w="0" w:type="dxa"/>
+            <w:right w:w="108" w:type="dxa"/>
+          </w:tblCellMar>
+        </w:tblPrEx>
+        <w:tc>
+          <w:tcPr>
+            <w:tcW w:w="1363" w:type="dxa"/>
           </w:tcPr>
           <w:p>
             <w:pPr>
               <w:widowControl w:val="0"/>
               <w:jc w:val="both"/>
               <w:rPr>
-                <w:rFonts w:hint="eastAsia" w:cs="Times New Roman" w:asciiTheme="minorHAnsi" w:hAnsiTheme="minorHAnsi" w:eastAsiaTheme="minorEastAsia"/>
+                <w:rFonts w:cs="Times New Roman" w:asciiTheme="minorHAnsi" w:hAnsiTheme="minorHAnsi" w:eastAsiaTheme="minorEastAsia"/>
                 <w:kern w:val="2"/>
                 <w:sz w:val="20"/>
                 <w:szCs w:val="20"/>
-                <w:lang w:eastAsia="zh-CN"/>
-              </w:rPr>
-            </w:pPr>
-            <w:r>
-              <w:rPr>
-                <w:rFonts w:hint="eastAsia" w:cs="Times New Roman" w:asciiTheme="minorHAnsi" w:hAnsiTheme="minorHAnsi" w:eastAsiaTheme="minorEastAsia"/>
+              </w:rPr>
+            </w:pPr>
+            <w:r>
+              <w:rPr>
+                <w:rFonts w:hint="eastAsia"/>
+                <w:sz w:val="20"/>
+                <w:szCs w:val="20"/>
+              </w:rPr>
+              <w:t>日常沟通</w:t>
+            </w:r>
+          </w:p>
+        </w:tc>
+        <w:tc>
+          <w:tcPr>
+            <w:tcW w:w="1386" w:type="dxa"/>
+          </w:tcPr>
+          <w:p>
+            <w:pPr>
+              <w:widowControl w:val="0"/>
+              <w:jc w:val="both"/>
+              <w:rPr>
+                <w:rFonts w:cs="Times New Roman" w:asciiTheme="minorHAnsi" w:hAnsiTheme="minorHAnsi" w:eastAsiaTheme="minorEastAsia"/>
                 <w:kern w:val="2"/>
                 <w:sz w:val="20"/>
                 <w:szCs w:val="20"/>
-                <w:lang w:eastAsia="zh-CN"/>
+              </w:rPr>
+            </w:pPr>
+            <w:r>
+              <w:rPr>
+                <w:sz w:val="20"/>
+                <w:szCs w:val="20"/>
+              </w:rPr>
+              <w:t>QQ</w:t>
+            </w:r>
+            <w:r>
+              <w:rPr>
+                <w:rFonts w:hint="eastAsia"/>
+                <w:sz w:val="20"/>
+                <w:szCs w:val="20"/>
+              </w:rPr>
+              <w:t>/微信</w:t>
+            </w:r>
+          </w:p>
+        </w:tc>
+        <w:tc>
+          <w:tcPr>
+            <w:tcW w:w="1439" w:type="dxa"/>
+          </w:tcPr>
+          <w:p>
+            <w:pPr>
+              <w:widowControl w:val="0"/>
+              <w:jc w:val="both"/>
+              <w:rPr>
+                <w:rFonts w:cs="Times New Roman" w:asciiTheme="minorHAnsi" w:hAnsiTheme="minorHAnsi" w:eastAsiaTheme="minorEastAsia"/>
+                <w:kern w:val="2"/>
+                <w:sz w:val="20"/>
+                <w:szCs w:val="20"/>
+              </w:rPr>
+            </w:pPr>
+            <w:r>
+              <w:rPr>
+                <w:rFonts w:hint="eastAsia"/>
+                <w:sz w:val="20"/>
+                <w:szCs w:val="20"/>
+              </w:rPr>
+              <w:t>网络</w:t>
+            </w:r>
+          </w:p>
+        </w:tc>
+        <w:tc>
+          <w:tcPr>
+            <w:tcW w:w="1427" w:type="dxa"/>
+          </w:tcPr>
+          <w:p>
+            <w:pPr>
+              <w:widowControl w:val="0"/>
+              <w:jc w:val="both"/>
+              <w:rPr>
+                <w:rFonts w:cs="Times New Roman" w:asciiTheme="minorHAnsi" w:hAnsiTheme="minorHAnsi" w:eastAsiaTheme="minorEastAsia"/>
+                <w:kern w:val="2"/>
+                <w:sz w:val="20"/>
+                <w:szCs w:val="20"/>
+              </w:rPr>
+            </w:pPr>
+            <w:r>
+              <w:rPr>
+                <w:rFonts w:hint="eastAsia"/>
+                <w:sz w:val="20"/>
+                <w:szCs w:val="20"/>
+              </w:rPr>
+              <w:t>随机</w:t>
+            </w:r>
+          </w:p>
+        </w:tc>
+        <w:tc>
+          <w:tcPr>
+            <w:tcW w:w="1364" w:type="dxa"/>
+          </w:tcPr>
+          <w:p>
+            <w:pPr>
+              <w:widowControl w:val="0"/>
+              <w:jc w:val="both"/>
+              <w:rPr>
+                <w:rFonts w:cs="Times New Roman" w:asciiTheme="minorHAnsi" w:hAnsiTheme="minorHAnsi" w:eastAsiaTheme="minorEastAsia"/>
+                <w:kern w:val="2"/>
+                <w:sz w:val="20"/>
+                <w:szCs w:val="20"/>
+              </w:rPr>
+            </w:pPr>
+            <w:r>
+              <w:rPr>
+                <w:rFonts w:hint="eastAsia"/>
+                <w:sz w:val="20"/>
+                <w:szCs w:val="20"/>
+              </w:rPr>
+              <w:t>全体成员</w:t>
+            </w:r>
+          </w:p>
+        </w:tc>
+        <w:tc>
+          <w:tcPr>
+            <w:tcW w:w="1317" w:type="dxa"/>
+          </w:tcPr>
+          <w:p>
+            <w:pPr>
+              <w:widowControl w:val="0"/>
+              <w:jc w:val="both"/>
+              <w:rPr>
+                <w:rFonts w:cs="Times New Roman" w:asciiTheme="minorHAnsi" w:hAnsiTheme="minorHAnsi" w:eastAsiaTheme="minorEastAsia"/>
+                <w:kern w:val="2"/>
+                <w:sz w:val="20"/>
+                <w:szCs w:val="20"/>
+              </w:rPr>
+            </w:pPr>
+            <w:r>
+              <w:rPr>
+                <w:rFonts w:hint="eastAsia"/>
+                <w:sz w:val="20"/>
+                <w:szCs w:val="20"/>
               </w:rPr>
               <w:t>无</w:t>
             </w:r>
+          </w:p>
+        </w:tc>
+      </w:tr>
+      <w:tr>
+        <w:tblPrEx>
+          <w:tblBorders>
+            <w:top w:val="single" w:color="000000" w:sz="4" w:space="0"/>
+            <w:left w:val="single" w:color="000000" w:sz="4" w:space="0"/>
+            <w:bottom w:val="single" w:color="000000" w:sz="4" w:space="0"/>
+            <w:right w:val="single" w:color="000000" w:sz="4" w:space="0"/>
+            <w:insideH w:val="single" w:color="000000" w:sz="4" w:space="0"/>
+            <w:insideV w:val="single" w:color="000000" w:sz="4" w:space="0"/>
+          </w:tblBorders>
+          <w:tblLayout w:type="fixed"/>
+          <w:tblCellMar>
+            <w:top w:w="0" w:type="dxa"/>
+            <w:left w:w="108" w:type="dxa"/>
+            <w:bottom w:w="0" w:type="dxa"/>
+            <w:right w:w="108" w:type="dxa"/>
+          </w:tblCellMar>
+        </w:tblPrEx>
+        <w:trPr>
+          <w:del w:id="17" w:author="hyx" w:date="2018-11-02T10:13:00Z"/>
+        </w:trPr>
+        <w:tc>
+          <w:tcPr>
+            <w:tcW w:w="1363" w:type="dxa"/>
+          </w:tcPr>
+          <w:p>
+            <w:pPr>
+              <w:widowControl w:val="0"/>
+              <w:jc w:val="both"/>
+              <w:rPr>
+                <w:del w:id="18" w:author="hyx" w:date="2018-11-02T10:13:00Z"/>
+                <w:sz w:val="20"/>
+                <w:szCs w:val="20"/>
+              </w:rPr>
+            </w:pPr>
+            <w:del w:id="19" w:author="hyx" w:date="2018-11-02T10:13:00Z">
+              <w:r>
+                <w:rPr>
+                  <w:rFonts w:hint="eastAsia"/>
+                  <w:sz w:val="20"/>
+                  <w:szCs w:val="20"/>
+                </w:rPr>
+                <w:delText>紧急会议</w:delText>
+              </w:r>
+            </w:del>
+          </w:p>
+        </w:tc>
+        <w:tc>
+          <w:tcPr>
+            <w:tcW w:w="1386" w:type="dxa"/>
+          </w:tcPr>
+          <w:p>
+            <w:pPr>
+              <w:widowControl w:val="0"/>
+              <w:jc w:val="both"/>
+              <w:rPr>
+                <w:del w:id="20" w:author="hyx" w:date="2018-11-02T10:13:00Z"/>
+                <w:sz w:val="20"/>
+                <w:szCs w:val="20"/>
+              </w:rPr>
+            </w:pPr>
+            <w:del w:id="21" w:author="hyx" w:date="2018-11-02T10:13:00Z">
+              <w:r>
+                <w:rPr>
+                  <w:rFonts w:hint="eastAsia"/>
+                  <w:sz w:val="20"/>
+                  <w:szCs w:val="20"/>
+                </w:rPr>
+                <w:delText>开会</w:delText>
+              </w:r>
+            </w:del>
+          </w:p>
+        </w:tc>
+        <w:tc>
+          <w:tcPr>
+            <w:tcW w:w="1439" w:type="dxa"/>
+          </w:tcPr>
+          <w:p>
+            <w:pPr>
+              <w:widowControl w:val="0"/>
+              <w:jc w:val="both"/>
+              <w:rPr>
+                <w:del w:id="22" w:author="hyx" w:date="2018-11-02T10:13:00Z"/>
+                <w:sz w:val="20"/>
+                <w:szCs w:val="20"/>
+              </w:rPr>
+            </w:pPr>
+            <w:del w:id="23" w:author="hyx" w:date="2018-11-02T10:13:00Z">
+              <w:r>
+                <w:rPr>
+                  <w:rFonts w:hint="eastAsia"/>
+                  <w:sz w:val="20"/>
+                  <w:szCs w:val="20"/>
+                </w:rPr>
+                <w:delText>理四4楼东北角</w:delText>
+              </w:r>
+            </w:del>
+          </w:p>
+        </w:tc>
+        <w:tc>
+          <w:tcPr>
+            <w:tcW w:w="1427" w:type="dxa"/>
+          </w:tcPr>
+          <w:p>
+            <w:pPr>
+              <w:widowControl w:val="0"/>
+              <w:jc w:val="both"/>
+              <w:rPr>
+                <w:del w:id="24" w:author="hyx" w:date="2018-11-02T10:13:00Z"/>
+                <w:sz w:val="20"/>
+                <w:szCs w:val="20"/>
+              </w:rPr>
+            </w:pPr>
+            <w:del w:id="25" w:author="hyx" w:date="2018-11-02T10:13:00Z">
+              <w:r>
+                <w:rPr>
+                  <w:rFonts w:hint="eastAsia"/>
+                  <w:sz w:val="20"/>
+                  <w:szCs w:val="20"/>
+                </w:rPr>
+                <w:delText>P</w:delText>
+              </w:r>
+            </w:del>
+            <w:del w:id="26" w:author="hyx" w:date="2018-11-02T10:13:00Z">
+              <w:r>
+                <w:rPr>
+                  <w:sz w:val="20"/>
+                  <w:szCs w:val="20"/>
+                </w:rPr>
+                <w:delText>M</w:delText>
+              </w:r>
+            </w:del>
+            <w:del w:id="27" w:author="hyx" w:date="2018-11-02T10:13:00Z">
+              <w:r>
+                <w:rPr>
+                  <w:rFonts w:hint="eastAsia"/>
+                  <w:sz w:val="20"/>
+                  <w:szCs w:val="20"/>
+                </w:rPr>
+                <w:delText>下达时间</w:delText>
+              </w:r>
+            </w:del>
+          </w:p>
+        </w:tc>
+        <w:tc>
+          <w:tcPr>
+            <w:tcW w:w="1364" w:type="dxa"/>
+          </w:tcPr>
+          <w:p>
+            <w:pPr>
+              <w:widowControl w:val="0"/>
+              <w:jc w:val="both"/>
+              <w:rPr>
+                <w:del w:id="28" w:author="hyx" w:date="2018-11-02T10:13:00Z"/>
+                <w:sz w:val="20"/>
+                <w:szCs w:val="20"/>
+              </w:rPr>
+            </w:pPr>
+            <w:del w:id="29" w:author="hyx" w:date="2018-11-02T10:13:00Z">
+              <w:r>
+                <w:rPr>
+                  <w:rFonts w:hint="eastAsia"/>
+                  <w:sz w:val="20"/>
+                  <w:szCs w:val="20"/>
+                </w:rPr>
+                <w:delText>全体成员</w:delText>
+              </w:r>
+            </w:del>
+          </w:p>
+        </w:tc>
+        <w:tc>
+          <w:tcPr>
+            <w:tcW w:w="1317" w:type="dxa"/>
+          </w:tcPr>
+          <w:p>
+            <w:pPr>
+              <w:rPr>
+                <w:del w:id="30" w:author="hyx" w:date="2018-11-02T10:13:00Z"/>
+                <w:sz w:val="20"/>
+                <w:szCs w:val="20"/>
+              </w:rPr>
+            </w:pPr>
+            <w:del w:id="31" w:author="hyx" w:date="2018-11-02T10:13:00Z">
+              <w:r>
+                <w:rPr>
+                  <w:rFonts w:hint="eastAsia"/>
+                  <w:sz w:val="20"/>
+                  <w:szCs w:val="20"/>
+                </w:rPr>
+                <w:delText>会议纪要</w:delText>
+              </w:r>
+            </w:del>
+          </w:p>
+          <w:p>
+            <w:pPr>
+              <w:widowControl w:val="0"/>
+              <w:jc w:val="both"/>
+              <w:rPr>
+                <w:del w:id="32" w:author="hyx" w:date="2018-11-02T10:13:00Z"/>
+                <w:sz w:val="20"/>
+                <w:szCs w:val="20"/>
+              </w:rPr>
+            </w:pPr>
+            <w:del w:id="33" w:author="hyx" w:date="2018-11-02T10:13:00Z">
+              <w:r>
+                <w:rPr>
+                  <w:rFonts w:hint="eastAsia"/>
+                  <w:sz w:val="20"/>
+                  <w:szCs w:val="20"/>
+                </w:rPr>
+                <w:delText>/录音文件</w:delText>
+              </w:r>
+            </w:del>
           </w:p>
         </w:tc>
       </w:tr>
@@ -12526,11 +12685,10 @@
       <w:pPr>
         <w:pStyle w:val="7"/>
       </w:pPr>
-      <w:bookmarkStart w:id="47" w:name="_Toc503653316"/>
       <w:r>
         <w:t>问题升级程序</w:t>
       </w:r>
-      <w:bookmarkEnd w:id="47"/>
+      <w:bookmarkEnd w:id="44"/>
     </w:p>
     <w:p>
       <w:r>
@@ -12547,11 +12705,11 @@
       <w:pPr>
         <w:pStyle w:val="7"/>
       </w:pPr>
-      <w:bookmarkStart w:id="48" w:name="_Toc503653317"/>
+      <w:bookmarkStart w:id="46" w:name="_Toc503653317"/>
       <w:r>
         <w:t>限制沟通因素</w:t>
       </w:r>
-      <w:bookmarkEnd w:id="48"/>
+      <w:bookmarkEnd w:id="46"/>
     </w:p>
     <w:tbl>
       <w:tblPr>
@@ -13135,21 +13293,21 @@
       <w:pPr>
         <w:pStyle w:val="6"/>
       </w:pPr>
-      <w:bookmarkStart w:id="49" w:name="_Toc503653318"/>
+      <w:bookmarkStart w:id="47" w:name="_Toc503653318"/>
       <w:r>
         <w:t>风险管理</w:t>
       </w:r>
-      <w:bookmarkEnd w:id="49"/>
+      <w:bookmarkEnd w:id="47"/>
     </w:p>
     <w:p>
       <w:pPr>
         <w:pStyle w:val="7"/>
       </w:pPr>
-      <w:bookmarkStart w:id="50" w:name="_Toc503653319"/>
+      <w:bookmarkStart w:id="48" w:name="_Toc503653319"/>
       <w:r>
         <w:t>项目风险类别定义</w:t>
       </w:r>
-      <w:bookmarkEnd w:id="50"/>
+      <w:bookmarkEnd w:id="48"/>
     </w:p>
     <w:tbl>
       <w:tblPr>
@@ -13245,6 +13403,12 @@
             <w:insideV w:val="single" w:color="000000" w:sz="4" w:space="0"/>
           </w:tblBorders>
           <w:tblLayout w:type="fixed"/>
+          <w:tblCellMar>
+            <w:top w:w="0" w:type="dxa"/>
+            <w:left w:w="108" w:type="dxa"/>
+            <w:bottom w:w="0" w:type="dxa"/>
+            <w:right w:w="108" w:type="dxa"/>
+          </w:tblCellMar>
         </w:tblPrEx>
         <w:tc>
           <w:tcPr>
@@ -13345,50 +13509,6 @@
             <w:insideV w:val="single" w:color="000000" w:sz="4" w:space="0"/>
           </w:tblBorders>
           <w:tblLayout w:type="fixed"/>
-        </w:tblPrEx>
-        <w:tc>
-          <w:tcPr>
-            <w:tcW w:w="1667" w:type="dxa"/>
-            <w:shd w:val="clear" w:color="auto" w:fill="auto"/>
-          </w:tcPr>
-          <w:p>
-            <w:r>
-              <w:rPr>
-                <w:rFonts w:hint="eastAsia"/>
-              </w:rPr>
-              <w:t>结构风险</w:t>
-            </w:r>
-          </w:p>
-        </w:tc>
-        <w:tc>
-          <w:tcPr>
-            <w:tcW w:w="6465" w:type="dxa"/>
-            <w:shd w:val="clear" w:color="auto" w:fill="auto"/>
-          </w:tcPr>
-          <w:p>
-            <w:r>
-              <w:t>通常包括</w:t>
-            </w:r>
-            <w:r>
-              <w:rPr>
-                <w:rFonts w:hint="eastAsia"/>
-              </w:rPr>
-              <w:t>系统结构的改变和人员配置的改变。</w:t>
-            </w:r>
-          </w:p>
-        </w:tc>
-      </w:tr>
-      <w:tr>
-        <w:tblPrEx>
-          <w:tblBorders>
-            <w:top w:val="single" w:color="000000" w:sz="4" w:space="0"/>
-            <w:left w:val="single" w:color="000000" w:sz="4" w:space="0"/>
-            <w:bottom w:val="single" w:color="000000" w:sz="4" w:space="0"/>
-            <w:right w:val="single" w:color="000000" w:sz="4" w:space="0"/>
-            <w:insideH w:val="single" w:color="000000" w:sz="4" w:space="0"/>
-            <w:insideV w:val="single" w:color="000000" w:sz="4" w:space="0"/>
-          </w:tblBorders>
-          <w:tblLayout w:type="fixed"/>
           <w:tblCellMar>
             <w:top w:w="0" w:type="dxa"/>
             <w:left w:w="108" w:type="dxa"/>
@@ -13406,7 +13526,7 @@
               <w:rPr>
                 <w:rFonts w:hint="eastAsia"/>
               </w:rPr>
-              <w:t>工具风险</w:t>
+              <w:t>结构风险</w:t>
             </w:r>
           </w:p>
         </w:tc>
@@ -13417,10 +13537,13 @@
           </w:tcPr>
           <w:p>
             <w:r>
-              <w:rPr>
-                <w:rFonts w:hint="eastAsia"/>
-              </w:rPr>
-              <w:t>通常包括开发过程中的工具无法达到开发的要求，以及工具的变更和出错情况。</w:t>
+              <w:t>通常包括</w:t>
+            </w:r>
+            <w:r>
+              <w:rPr>
+                <w:rFonts w:hint="eastAsia"/>
+              </w:rPr>
+              <w:t>系统结构的改变和人员配置的改变。</w:t>
             </w:r>
           </w:p>
         </w:tc>
@@ -13447,6 +13570,47 @@
               <w:rPr>
                 <w:rFonts w:hint="eastAsia"/>
               </w:rPr>
+              <w:t>工具风险</w:t>
+            </w:r>
+          </w:p>
+        </w:tc>
+        <w:tc>
+          <w:tcPr>
+            <w:tcW w:w="6465" w:type="dxa"/>
+            <w:shd w:val="clear" w:color="auto" w:fill="auto"/>
+          </w:tcPr>
+          <w:p>
+            <w:r>
+              <w:rPr>
+                <w:rFonts w:hint="eastAsia"/>
+              </w:rPr>
+              <w:t>通常包括开发过程中的工具无法达到开发的要求，以及工具的变更和出错情况。</w:t>
+            </w:r>
+          </w:p>
+        </w:tc>
+      </w:tr>
+      <w:tr>
+        <w:tblPrEx>
+          <w:tblBorders>
+            <w:top w:val="single" w:color="000000" w:sz="4" w:space="0"/>
+            <w:left w:val="single" w:color="000000" w:sz="4" w:space="0"/>
+            <w:bottom w:val="single" w:color="000000" w:sz="4" w:space="0"/>
+            <w:right w:val="single" w:color="000000" w:sz="4" w:space="0"/>
+            <w:insideH w:val="single" w:color="000000" w:sz="4" w:space="0"/>
+            <w:insideV w:val="single" w:color="000000" w:sz="4" w:space="0"/>
+          </w:tblBorders>
+          <w:tblLayout w:type="fixed"/>
+        </w:tblPrEx>
+        <w:tc>
+          <w:tcPr>
+            <w:tcW w:w="1667" w:type="dxa"/>
+            <w:shd w:val="clear" w:color="auto" w:fill="auto"/>
+          </w:tcPr>
+          <w:p>
+            <w:r>
+              <w:rPr>
+                <w:rFonts w:hint="eastAsia"/>
+              </w:rPr>
               <w:t>任务风险</w:t>
             </w:r>
           </w:p>
@@ -13472,11 +13636,11 @@
       <w:pPr>
         <w:pStyle w:val="7"/>
       </w:pPr>
-      <w:bookmarkStart w:id="51" w:name="_Toc503653320"/>
+      <w:bookmarkStart w:id="49" w:name="_Toc503653320"/>
       <w:r>
         <w:t>项目风险概率和影响定义</w:t>
       </w:r>
-      <w:bookmarkEnd w:id="51"/>
+      <w:bookmarkEnd w:id="49"/>
     </w:p>
     <w:tbl>
       <w:tblPr>
@@ -14243,11 +14407,11 @@
       <w:pPr>
         <w:pStyle w:val="7"/>
       </w:pPr>
-      <w:bookmarkStart w:id="52" w:name="_Toc503653321"/>
+      <w:bookmarkStart w:id="50" w:name="_Toc503653321"/>
       <w:r>
         <w:t>项目风险状态的定义</w:t>
       </w:r>
-      <w:bookmarkEnd w:id="52"/>
+      <w:bookmarkEnd w:id="50"/>
     </w:p>
     <w:p>
       <w:r>
@@ -14264,13 +14428,13 @@
       <w:pPr>
         <w:pStyle w:val="7"/>
       </w:pPr>
-      <w:bookmarkStart w:id="53" w:name="_Toc6394"/>
-      <w:bookmarkStart w:id="54" w:name="_Toc496816802"/>
+      <w:bookmarkStart w:id="51" w:name="_Toc6394"/>
+      <w:bookmarkStart w:id="52" w:name="_Toc496816802"/>
       <w:r>
         <w:t>风险评估</w:t>
       </w:r>
-      <w:bookmarkEnd w:id="53"/>
-      <w:bookmarkEnd w:id="54"/>
+      <w:bookmarkEnd w:id="51"/>
+      <w:bookmarkEnd w:id="52"/>
     </w:p>
     <w:tbl>
       <w:tblPr>
@@ -14330,13 +14494,13 @@
             <w:pPr>
               <w:jc w:val="center"/>
               <w:rPr>
-                <w:ins w:id="0" w:author="hyx" w:date="2018-11-11T18:26:00Z"/>
+                <w:ins w:id="34" w:author="hyx" w:date="2018-11-11T18:26:00Z"/>
                 <w:b/>
                 <w:color w:val="000000"/>
                 <w:sz w:val="22"/>
               </w:rPr>
             </w:pPr>
-            <w:ins w:id="1" w:author="hyx" w:date="2018-11-11T18:26:00Z">
+            <w:ins w:id="35" w:author="hyx" w:date="2018-11-11T18:26:00Z">
               <w:r>
                 <w:rPr>
                   <w:rFonts w:hint="eastAsia"/>
@@ -14485,12 +14649,12 @@
           <w:p>
             <w:pPr>
               <w:rPr>
-                <w:ins w:id="2" w:author="hyx" w:date="2018-11-11T18:26:00Z"/>
-                <w:color w:val="000000"/>
-                <w:szCs w:val="21"/>
-              </w:rPr>
-            </w:pPr>
-            <w:ins w:id="3" w:author="hyx" w:date="2018-11-11T18:26:00Z">
+                <w:ins w:id="36" w:author="hyx" w:date="2018-11-11T18:26:00Z"/>
+                <w:color w:val="000000"/>
+                <w:szCs w:val="21"/>
+              </w:rPr>
+            </w:pPr>
+            <w:ins w:id="37" w:author="hyx" w:date="2018-11-11T18:26:00Z">
               <w:r>
                 <w:rPr>
                   <w:rFonts w:hint="eastAsia"/>
@@ -14635,12 +14799,12 @@
           <w:p>
             <w:pPr>
               <w:rPr>
-                <w:ins w:id="4" w:author="hyx" w:date="2018-11-11T18:26:00Z"/>
-                <w:color w:val="000000"/>
-                <w:szCs w:val="21"/>
-              </w:rPr>
-            </w:pPr>
-            <w:ins w:id="5" w:author="hyx" w:date="2018-11-11T18:26:00Z">
+                <w:ins w:id="38" w:author="hyx" w:date="2018-11-11T18:26:00Z"/>
+                <w:color w:val="000000"/>
+                <w:szCs w:val="21"/>
+              </w:rPr>
+            </w:pPr>
+            <w:ins w:id="39" w:author="hyx" w:date="2018-11-11T18:26:00Z">
               <w:r>
                 <w:rPr>
                   <w:rFonts w:hint="eastAsia"/>
@@ -14785,12 +14949,12 @@
           <w:p>
             <w:pPr>
               <w:rPr>
-                <w:ins w:id="6" w:author="hyx" w:date="2018-11-11T18:26:00Z"/>
-                <w:color w:val="000000"/>
-                <w:szCs w:val="21"/>
-              </w:rPr>
-            </w:pPr>
-            <w:ins w:id="7" w:author="hyx" w:date="2018-11-11T18:26:00Z">
+                <w:ins w:id="40" w:author="hyx" w:date="2018-11-11T18:26:00Z"/>
+                <w:color w:val="000000"/>
+                <w:szCs w:val="21"/>
+              </w:rPr>
+            </w:pPr>
+            <w:ins w:id="41" w:author="hyx" w:date="2018-11-11T18:26:00Z">
               <w:r>
                 <w:rPr>
                   <w:rFonts w:hint="eastAsia"/>
@@ -14944,12 +15108,12 @@
           <w:p>
             <w:pPr>
               <w:rPr>
-                <w:ins w:id="8" w:author="hyx" w:date="2018-11-11T18:26:00Z"/>
-                <w:color w:val="000000"/>
-                <w:szCs w:val="21"/>
-              </w:rPr>
-            </w:pPr>
-            <w:ins w:id="9" w:author="hyx" w:date="2018-11-11T18:26:00Z">
+                <w:ins w:id="42" w:author="hyx" w:date="2018-11-11T18:26:00Z"/>
+                <w:color w:val="000000"/>
+                <w:szCs w:val="21"/>
+              </w:rPr>
+            </w:pPr>
+            <w:ins w:id="43" w:author="hyx" w:date="2018-11-11T18:26:00Z">
               <w:r>
                 <w:rPr>
                   <w:rFonts w:hint="eastAsia"/>
@@ -15101,12 +15265,12 @@
           <w:p>
             <w:pPr>
               <w:rPr>
-                <w:ins w:id="10" w:author="hyx" w:date="2018-11-11T18:26:00Z"/>
-                <w:color w:val="000000"/>
-                <w:szCs w:val="21"/>
-              </w:rPr>
-            </w:pPr>
-            <w:ins w:id="11" w:author="hyx" w:date="2018-11-11T18:26:00Z">
+                <w:ins w:id="44" w:author="hyx" w:date="2018-11-11T18:26:00Z"/>
+                <w:color w:val="000000"/>
+                <w:szCs w:val="21"/>
+              </w:rPr>
+            </w:pPr>
+            <w:ins w:id="45" w:author="hyx" w:date="2018-11-11T18:26:00Z">
               <w:r>
                 <w:rPr>
                   <w:rFonts w:hint="eastAsia"/>
@@ -15251,12 +15415,12 @@
           <w:p>
             <w:pPr>
               <w:rPr>
-                <w:ins w:id="12" w:author="hyx" w:date="2018-11-11T18:26:00Z"/>
-                <w:color w:val="000000"/>
-                <w:szCs w:val="21"/>
-              </w:rPr>
-            </w:pPr>
-            <w:ins w:id="13" w:author="hyx" w:date="2018-11-11T18:26:00Z">
+                <w:ins w:id="46" w:author="hyx" w:date="2018-11-11T18:26:00Z"/>
+                <w:color w:val="000000"/>
+                <w:szCs w:val="21"/>
+              </w:rPr>
+            </w:pPr>
+            <w:ins w:id="47" w:author="hyx" w:date="2018-11-11T18:26:00Z">
               <w:r>
                 <w:rPr>
                   <w:rFonts w:hint="eastAsia"/>
@@ -15401,12 +15565,12 @@
           <w:p>
             <w:pPr>
               <w:rPr>
-                <w:ins w:id="14" w:author="hyx" w:date="2018-11-11T18:26:00Z"/>
-                <w:color w:val="000000"/>
-                <w:szCs w:val="21"/>
-              </w:rPr>
-            </w:pPr>
-            <w:ins w:id="15" w:author="hyx" w:date="2018-11-11T18:26:00Z">
+                <w:ins w:id="48" w:author="hyx" w:date="2018-11-11T18:26:00Z"/>
+                <w:color w:val="000000"/>
+                <w:szCs w:val="21"/>
+              </w:rPr>
+            </w:pPr>
+            <w:ins w:id="49" w:author="hyx" w:date="2018-11-11T18:26:00Z">
               <w:r>
                 <w:rPr>
                   <w:rFonts w:hint="eastAsia"/>
@@ -15550,12 +15714,12 @@
           <w:p>
             <w:pPr>
               <w:rPr>
-                <w:ins w:id="16" w:author="hyx" w:date="2018-11-11T18:26:00Z"/>
-                <w:color w:val="000000"/>
-                <w:szCs w:val="21"/>
-              </w:rPr>
-            </w:pPr>
-            <w:ins w:id="17" w:author="hyx" w:date="2018-11-11T18:26:00Z">
+                <w:ins w:id="50" w:author="hyx" w:date="2018-11-11T18:26:00Z"/>
+                <w:color w:val="000000"/>
+                <w:szCs w:val="21"/>
+              </w:rPr>
+            </w:pPr>
+            <w:ins w:id="51" w:author="hyx" w:date="2018-11-11T18:26:00Z">
               <w:r>
                 <w:rPr>
                   <w:rFonts w:hint="eastAsia"/>
@@ -15700,12 +15864,12 @@
           <w:p>
             <w:pPr>
               <w:rPr>
-                <w:ins w:id="18" w:author="hyx" w:date="2018-11-11T18:26:00Z"/>
-                <w:color w:val="000000"/>
-                <w:szCs w:val="21"/>
-              </w:rPr>
-            </w:pPr>
-            <w:ins w:id="19" w:author="hyx" w:date="2018-11-11T18:26:00Z">
+                <w:ins w:id="52" w:author="hyx" w:date="2018-11-11T18:26:00Z"/>
+                <w:color w:val="000000"/>
+                <w:szCs w:val="21"/>
+              </w:rPr>
+            </w:pPr>
+            <w:ins w:id="53" w:author="hyx" w:date="2018-11-11T18:26:00Z">
               <w:r>
                 <w:rPr>
                   <w:rFonts w:hint="eastAsia"/>
@@ -15850,12 +16014,12 @@
           <w:p>
             <w:pPr>
               <w:rPr>
-                <w:ins w:id="20" w:author="hyx" w:date="2018-11-11T18:26:00Z"/>
+                <w:ins w:id="54" w:author="hyx" w:date="2018-11-11T18:26:00Z"/>
                 <w:color w:val="000000"/>
                 <w:sz w:val="22"/>
               </w:rPr>
             </w:pPr>
-            <w:ins w:id="21" w:author="hyx" w:date="2018-11-11T18:26:00Z">
+            <w:ins w:id="55" w:author="hyx" w:date="2018-11-11T18:26:00Z">
               <w:r>
                 <w:rPr>
                   <w:rFonts w:hint="eastAsia"/>
@@ -16007,12 +16171,12 @@
           <w:p>
             <w:pPr>
               <w:rPr>
-                <w:ins w:id="22" w:author="hyx" w:date="2018-11-11T18:26:00Z"/>
-                <w:color w:val="000000"/>
-                <w:szCs w:val="21"/>
-              </w:rPr>
-            </w:pPr>
-            <w:ins w:id="23" w:author="hyx" w:date="2018-11-11T18:26:00Z">
+                <w:ins w:id="56" w:author="hyx" w:date="2018-11-11T18:26:00Z"/>
+                <w:color w:val="000000"/>
+                <w:szCs w:val="21"/>
+              </w:rPr>
+            </w:pPr>
+            <w:ins w:id="57" w:author="hyx" w:date="2018-11-11T18:26:00Z">
               <w:r>
                 <w:rPr>
                   <w:rFonts w:hint="eastAsia"/>
@@ -16172,12 +16336,12 @@
           <w:p>
             <w:pPr>
               <w:rPr>
-                <w:ins w:id="24" w:author="hyx" w:date="2018-11-11T18:26:00Z"/>
-                <w:color w:val="000000"/>
-                <w:szCs w:val="21"/>
-              </w:rPr>
-            </w:pPr>
-            <w:ins w:id="25" w:author="hyx" w:date="2018-11-11T18:26:00Z">
+                <w:ins w:id="58" w:author="hyx" w:date="2018-11-11T18:26:00Z"/>
+                <w:color w:val="000000"/>
+                <w:szCs w:val="21"/>
+              </w:rPr>
+            </w:pPr>
+            <w:ins w:id="59" w:author="hyx" w:date="2018-11-11T18:26:00Z">
               <w:r>
                 <w:rPr>
                   <w:rFonts w:hint="eastAsia"/>
@@ -16329,12 +16493,12 @@
           <w:p>
             <w:pPr>
               <w:rPr>
-                <w:ins w:id="26" w:author="hyx" w:date="2018-11-11T18:26:00Z"/>
-                <w:color w:val="000000"/>
-                <w:szCs w:val="21"/>
-              </w:rPr>
-            </w:pPr>
-            <w:ins w:id="27" w:author="hyx" w:date="2018-11-11T18:26:00Z">
+                <w:ins w:id="60" w:author="hyx" w:date="2018-11-11T18:26:00Z"/>
+                <w:color w:val="000000"/>
+                <w:szCs w:val="21"/>
+              </w:rPr>
+            </w:pPr>
+            <w:ins w:id="61" w:author="hyx" w:date="2018-11-11T18:26:00Z">
               <w:r>
                 <w:rPr>
                   <w:rFonts w:hint="eastAsia"/>
@@ -16479,12 +16643,12 @@
           <w:p>
             <w:pPr>
               <w:rPr>
-                <w:ins w:id="28" w:author="hyx" w:date="2018-11-11T18:26:00Z"/>
-                <w:color w:val="000000"/>
-                <w:szCs w:val="21"/>
-              </w:rPr>
-            </w:pPr>
-            <w:ins w:id="29" w:author="hyx" w:date="2018-11-11T18:26:00Z">
+                <w:ins w:id="62" w:author="hyx" w:date="2018-11-11T18:26:00Z"/>
+                <w:color w:val="000000"/>
+                <w:szCs w:val="21"/>
+              </w:rPr>
+            </w:pPr>
+            <w:ins w:id="63" w:author="hyx" w:date="2018-11-11T18:26:00Z">
               <w:r>
                 <w:rPr>
                   <w:rFonts w:hint="eastAsia"/>
@@ -16633,12 +16797,12 @@
           <w:p>
             <w:pPr>
               <w:rPr>
-                <w:ins w:id="30" w:author="hyx" w:date="2018-11-11T18:26:00Z"/>
-                <w:color w:val="000000"/>
-                <w:szCs w:val="21"/>
-              </w:rPr>
-            </w:pPr>
-            <w:ins w:id="31" w:author="hyx" w:date="2018-11-11T18:26:00Z">
+                <w:ins w:id="64" w:author="hyx" w:date="2018-11-11T18:26:00Z"/>
+                <w:color w:val="000000"/>
+                <w:szCs w:val="21"/>
+              </w:rPr>
+            </w:pPr>
+            <w:ins w:id="65" w:author="hyx" w:date="2018-11-11T18:26:00Z">
               <w:r>
                 <w:rPr>
                   <w:rFonts w:hint="eastAsia"/>
@@ -16787,12 +16951,12 @@
           <w:p>
             <w:pPr>
               <w:rPr>
-                <w:ins w:id="32" w:author="hyx" w:date="2018-11-11T18:26:00Z"/>
-                <w:color w:val="000000"/>
-                <w:szCs w:val="21"/>
-              </w:rPr>
-            </w:pPr>
-            <w:ins w:id="33" w:author="hyx" w:date="2018-11-11T18:26:00Z">
+                <w:ins w:id="66" w:author="hyx" w:date="2018-11-11T18:26:00Z"/>
+                <w:color w:val="000000"/>
+                <w:szCs w:val="21"/>
+              </w:rPr>
+            </w:pPr>
+            <w:ins w:id="67" w:author="hyx" w:date="2018-11-11T18:26:00Z">
               <w:r>
                 <w:rPr>
                   <w:rFonts w:hint="eastAsia"/>
@@ -16950,12 +17114,12 @@
           <w:p>
             <w:pPr>
               <w:rPr>
-                <w:ins w:id="34" w:author="hyx" w:date="2018-11-11T18:26:00Z"/>
-                <w:color w:val="000000"/>
-                <w:szCs w:val="21"/>
-              </w:rPr>
-            </w:pPr>
-            <w:ins w:id="35" w:author="hyx" w:date="2018-11-11T18:26:00Z">
+                <w:ins w:id="68" w:author="hyx" w:date="2018-11-11T18:26:00Z"/>
+                <w:color w:val="000000"/>
+                <w:szCs w:val="21"/>
+              </w:rPr>
+            </w:pPr>
+            <w:ins w:id="69" w:author="hyx" w:date="2018-11-11T18:26:00Z">
               <w:r>
                 <w:rPr>
                   <w:rFonts w:hint="eastAsia"/>
@@ -17119,12 +17283,12 @@
           <w:p>
             <w:pPr>
               <w:rPr>
-                <w:ins w:id="36" w:author="hyx" w:date="2018-11-11T18:26:00Z"/>
-                <w:color w:val="000000"/>
-                <w:szCs w:val="21"/>
-              </w:rPr>
-            </w:pPr>
-            <w:ins w:id="37" w:author="hyx" w:date="2018-11-11T18:26:00Z">
+                <w:ins w:id="70" w:author="hyx" w:date="2018-11-11T18:26:00Z"/>
+                <w:color w:val="000000"/>
+                <w:szCs w:val="21"/>
+              </w:rPr>
+            </w:pPr>
+            <w:ins w:id="71" w:author="hyx" w:date="2018-11-11T18:26:00Z">
               <w:r>
                 <w:rPr>
                   <w:rFonts w:hint="eastAsia"/>
@@ -17300,12 +17464,12 @@
           <w:p>
             <w:pPr>
               <w:rPr>
-                <w:ins w:id="38" w:author="hyx" w:date="2018-11-11T18:26:00Z"/>
-                <w:color w:val="000000"/>
-                <w:szCs w:val="21"/>
-              </w:rPr>
-            </w:pPr>
-            <w:ins w:id="39" w:author="hyx" w:date="2018-11-11T18:26:00Z">
+                <w:ins w:id="72" w:author="hyx" w:date="2018-11-11T18:26:00Z"/>
+                <w:color w:val="000000"/>
+                <w:szCs w:val="21"/>
+              </w:rPr>
+            </w:pPr>
+            <w:ins w:id="73" w:author="hyx" w:date="2018-11-11T18:26:00Z">
               <w:r>
                 <w:rPr>
                   <w:rFonts w:hint="eastAsia"/>
@@ -17452,7 +17616,7 @@
         </w:tblPrEx>
         <w:trPr>
           <w:trHeight w:val="285" w:hRule="atLeast"/>
-          <w:ins w:id="40" w:author="hyx" w:date="2018-11-11T18:26:00Z"/>
+          <w:ins w:id="74" w:author="hyx" w:date="2018-11-11T18:26:00Z"/>
         </w:trPr>
         <w:tc>
           <w:tcPr>
@@ -17461,12 +17625,12 @@
           <w:p>
             <w:pPr>
               <w:rPr>
-                <w:ins w:id="41" w:author="hyx" w:date="2018-11-11T18:26:00Z"/>
-                <w:color w:val="000000"/>
-                <w:szCs w:val="21"/>
-              </w:rPr>
-            </w:pPr>
-            <w:ins w:id="42" w:author="hyx" w:date="2018-11-11T18:26:00Z">
+                <w:ins w:id="75" w:author="hyx" w:date="2018-11-11T18:26:00Z"/>
+                <w:color w:val="000000"/>
+                <w:szCs w:val="21"/>
+              </w:rPr>
+            </w:pPr>
+            <w:ins w:id="76" w:author="hyx" w:date="2018-11-11T18:26:00Z">
               <w:r>
                 <w:rPr>
                   <w:rFonts w:hint="eastAsia"/>
@@ -17488,12 +17652,12 @@
           <w:p>
             <w:pPr>
               <w:rPr>
-                <w:ins w:id="43" w:author="hyx" w:date="2018-11-11T18:26:00Z"/>
-                <w:color w:val="000000"/>
-                <w:szCs w:val="21"/>
-              </w:rPr>
-            </w:pPr>
-            <w:ins w:id="44" w:author="hyx" w:date="2018-11-11T18:26:00Z">
+                <w:ins w:id="77" w:author="hyx" w:date="2018-11-11T18:26:00Z"/>
+                <w:color w:val="000000"/>
+                <w:szCs w:val="21"/>
+              </w:rPr>
+            </w:pPr>
+            <w:ins w:id="78" w:author="hyx" w:date="2018-11-11T18:26:00Z">
               <w:r>
                 <w:rPr>
                   <w:rFonts w:hint="eastAsia"/>
@@ -17516,12 +17680,12 @@
             <w:pPr>
               <w:jc w:val="center"/>
               <w:rPr>
-                <w:ins w:id="45" w:author="hyx" w:date="2018-11-11T18:26:00Z"/>
+                <w:ins w:id="79" w:author="hyx" w:date="2018-11-11T18:26:00Z"/>
                 <w:color w:val="000000"/>
                 <w:sz w:val="22"/>
               </w:rPr>
             </w:pPr>
-            <w:ins w:id="46" w:author="hyx" w:date="2018-11-11T18:26:00Z">
+            <w:ins w:id="80" w:author="hyx" w:date="2018-11-11T18:26:00Z">
               <w:r>
                 <w:rPr>
                   <w:rFonts w:hint="eastAsia"/>
@@ -17544,12 +17708,12 @@
             <w:pPr>
               <w:jc w:val="center"/>
               <w:rPr>
-                <w:ins w:id="47" w:author="hyx" w:date="2018-11-11T18:26:00Z"/>
+                <w:ins w:id="81" w:author="hyx" w:date="2018-11-11T18:26:00Z"/>
                 <w:color w:val="000000"/>
                 <w:sz w:val="22"/>
               </w:rPr>
             </w:pPr>
-            <w:ins w:id="48" w:author="hyx" w:date="2018-11-11T18:26:00Z">
+            <w:ins w:id="82" w:author="hyx" w:date="2018-11-11T18:26:00Z">
               <w:r>
                 <w:rPr>
                   <w:rFonts w:hint="eastAsia"/>
@@ -17572,12 +17736,12 @@
             <w:pPr>
               <w:jc w:val="center"/>
               <w:rPr>
-                <w:ins w:id="49" w:author="hyx" w:date="2018-11-11T18:26:00Z"/>
+                <w:ins w:id="83" w:author="hyx" w:date="2018-11-11T18:26:00Z"/>
                 <w:color w:val="000000"/>
                 <w:sz w:val="22"/>
               </w:rPr>
             </w:pPr>
-            <w:ins w:id="50" w:author="hyx" w:date="2018-11-11T18:26:00Z">
+            <w:ins w:id="84" w:author="hyx" w:date="2018-11-11T18:26:00Z">
               <w:r>
                 <w:rPr>
                   <w:rFonts w:hint="eastAsia"/>
@@ -17596,13 +17760,13 @@
       <w:pPr>
         <w:pStyle w:val="7"/>
       </w:pPr>
-      <w:bookmarkStart w:id="55" w:name="_Toc496816803"/>
-      <w:bookmarkStart w:id="56" w:name="_Toc20342"/>
+      <w:bookmarkStart w:id="53" w:name="_Toc496816803"/>
+      <w:bookmarkStart w:id="54" w:name="_Toc20342"/>
       <w:r>
         <w:t>风险控制</w:t>
       </w:r>
-      <w:bookmarkEnd w:id="55"/>
-      <w:bookmarkEnd w:id="56"/>
+      <w:bookmarkEnd w:id="53"/>
+      <w:bookmarkEnd w:id="54"/>
     </w:p>
     <w:tbl>
       <w:tblPr>
@@ -17716,14 +17880,14 @@
               <w:ind w:firstLine="0"/>
               <w:jc w:val="left"/>
               <w:rPr>
-                <w:ins w:id="51" w:author="hyx" w:date="2018-11-11T18:34:00Z"/>
+                <w:ins w:id="85" w:author="hyx" w:date="2018-11-11T18:34:00Z"/>
                 <w:rFonts w:ascii="等线" w:hAnsi="等线" w:eastAsia="等线"/>
                 <w:b/>
                 <w:color w:val="000000"/>
                 <w:sz w:val="22"/>
               </w:rPr>
             </w:pPr>
-            <w:ins w:id="52" w:author="hyx" w:date="2018-11-11T18:34:00Z">
+            <w:ins w:id="86" w:author="hyx" w:date="2018-11-11T18:34:00Z">
               <w:r>
                 <w:rPr>
                   <w:rFonts w:hint="eastAsia" w:ascii="等线" w:hAnsi="等线" w:eastAsia="等线"/>
@@ -17821,12 +17985,12 @@
             <w:pPr>
               <w:ind w:firstLine="0"/>
               <w:rPr>
-                <w:ins w:id="53" w:author="hyx" w:date="2018-11-11T18:34:00Z"/>
-                <w:color w:val="000000"/>
-                <w:szCs w:val="21"/>
-              </w:rPr>
-            </w:pPr>
-            <w:ins w:id="54" w:author="hyx" w:date="2018-11-11T18:34:00Z">
+                <w:ins w:id="87" w:author="hyx" w:date="2018-11-11T18:34:00Z"/>
+                <w:color w:val="000000"/>
+                <w:szCs w:val="21"/>
+              </w:rPr>
+            </w:pPr>
+            <w:ins w:id="88" w:author="hyx" w:date="2018-11-11T18:34:00Z">
               <w:r>
                 <w:rPr>
                   <w:rFonts w:hint="eastAsia"/>
@@ -17923,12 +18087,12 @@
             <w:pPr>
               <w:ind w:firstLine="0"/>
               <w:rPr>
-                <w:ins w:id="55" w:author="hyx" w:date="2018-11-11T18:34:00Z"/>
-                <w:color w:val="000000"/>
-                <w:szCs w:val="21"/>
-              </w:rPr>
-            </w:pPr>
-            <w:ins w:id="56" w:author="hyx" w:date="2018-11-11T18:34:00Z">
+                <w:ins w:id="89" w:author="hyx" w:date="2018-11-11T18:34:00Z"/>
+                <w:color w:val="000000"/>
+                <w:szCs w:val="21"/>
+              </w:rPr>
+            </w:pPr>
+            <w:ins w:id="90" w:author="hyx" w:date="2018-11-11T18:34:00Z">
               <w:r>
                 <w:rPr>
                   <w:rFonts w:hint="eastAsia"/>
@@ -18034,12 +18198,12 @@
             <w:pPr>
               <w:ind w:firstLine="0"/>
               <w:rPr>
-                <w:ins w:id="57" w:author="hyx" w:date="2018-11-11T18:34:00Z"/>
-                <w:color w:val="000000"/>
-                <w:szCs w:val="21"/>
-              </w:rPr>
-            </w:pPr>
-            <w:ins w:id="58" w:author="hyx" w:date="2018-11-11T18:34:00Z">
+                <w:ins w:id="91" w:author="hyx" w:date="2018-11-11T18:34:00Z"/>
+                <w:color w:val="000000"/>
+                <w:szCs w:val="21"/>
+              </w:rPr>
+            </w:pPr>
+            <w:ins w:id="92" w:author="hyx" w:date="2018-11-11T18:34:00Z">
               <w:r>
                 <w:rPr>
                   <w:rFonts w:hint="eastAsia"/>
@@ -18152,7 +18316,7 @@
             <w:pPr>
               <w:ind w:firstLine="0"/>
               <w:rPr>
-                <w:ins w:id="59" w:author="hyx" w:date="2018-11-11T18:34:00Z"/>
+                <w:ins w:id="93" w:author="hyx" w:date="2018-11-11T18:34:00Z"/>
                 <w:rFonts w:hint="eastAsia" w:eastAsia="宋体"/>
                 <w:color w:val="000000"/>
                 <w:szCs w:val="21"/>
@@ -18277,7 +18441,7 @@
             <w:pPr>
               <w:ind w:firstLine="0"/>
               <w:rPr>
-                <w:ins w:id="60" w:author="hyx" w:date="2018-11-11T18:34:00Z"/>
+                <w:ins w:id="94" w:author="hyx" w:date="2018-11-11T18:34:00Z"/>
                 <w:rFonts w:hint="eastAsia" w:eastAsia="宋体"/>
                 <w:color w:val="000000"/>
                 <w:szCs w:val="21"/>
@@ -18380,7 +18544,7 @@
             <w:pPr>
               <w:ind w:firstLine="0"/>
               <w:rPr>
-                <w:ins w:id="61" w:author="hyx" w:date="2018-11-11T18:34:00Z"/>
+                <w:ins w:id="95" w:author="hyx" w:date="2018-11-11T18:34:00Z"/>
                 <w:rFonts w:hint="eastAsia" w:eastAsia="宋体"/>
                 <w:color w:val="000000"/>
                 <w:szCs w:val="21"/>
@@ -18483,12 +18647,12 @@
             <w:pPr>
               <w:ind w:firstLine="0"/>
               <w:rPr>
-                <w:ins w:id="62" w:author="hyx" w:date="2018-11-11T18:34:00Z"/>
-                <w:color w:val="000000"/>
-                <w:szCs w:val="21"/>
-              </w:rPr>
-            </w:pPr>
-            <w:ins w:id="63" w:author="hyx" w:date="2018-11-11T18:34:00Z">
+                <w:ins w:id="96" w:author="hyx" w:date="2018-11-11T18:34:00Z"/>
+                <w:color w:val="000000"/>
+                <w:szCs w:val="21"/>
+              </w:rPr>
+            </w:pPr>
+            <w:ins w:id="97" w:author="hyx" w:date="2018-11-11T18:34:00Z">
               <w:r>
                 <w:rPr>
                   <w:rFonts w:hint="eastAsia"/>
@@ -18585,12 +18749,12 @@
             <w:pPr>
               <w:ind w:firstLine="0"/>
               <w:rPr>
-                <w:ins w:id="64" w:author="hyx" w:date="2018-11-11T18:34:00Z"/>
-                <w:color w:val="000000"/>
-                <w:szCs w:val="21"/>
-              </w:rPr>
-            </w:pPr>
-            <w:ins w:id="65" w:author="hyx" w:date="2018-11-11T18:34:00Z">
+                <w:ins w:id="98" w:author="hyx" w:date="2018-11-11T18:34:00Z"/>
+                <w:color w:val="000000"/>
+                <w:szCs w:val="21"/>
+              </w:rPr>
+            </w:pPr>
+            <w:ins w:id="99" w:author="hyx" w:date="2018-11-11T18:34:00Z">
               <w:r>
                 <w:rPr>
                   <w:rFonts w:hint="eastAsia"/>
@@ -18687,12 +18851,12 @@
             <w:pPr>
               <w:ind w:firstLine="0"/>
               <w:rPr>
-                <w:ins w:id="66" w:author="hyx" w:date="2018-11-11T18:34:00Z"/>
-                <w:color w:val="000000"/>
-                <w:szCs w:val="21"/>
-              </w:rPr>
-            </w:pPr>
-            <w:ins w:id="67" w:author="hyx" w:date="2018-11-11T18:34:00Z">
+                <w:ins w:id="100" w:author="hyx" w:date="2018-11-11T18:34:00Z"/>
+                <w:color w:val="000000"/>
+                <w:szCs w:val="21"/>
+              </w:rPr>
+            </w:pPr>
+            <w:ins w:id="101" w:author="hyx" w:date="2018-11-11T18:34:00Z">
               <w:r>
                 <w:rPr>
                   <w:rFonts w:hint="eastAsia"/>
@@ -18796,7 +18960,7 @@
             <w:pPr>
               <w:ind w:firstLine="0"/>
               <w:rPr>
-                <w:ins w:id="68" w:author="hyx" w:date="2018-11-11T18:34:00Z"/>
+                <w:ins w:id="102" w:author="hyx" w:date="2018-11-11T18:34:00Z"/>
                 <w:rFonts w:hint="eastAsia" w:eastAsia="宋体"/>
                 <w:color w:val="000000"/>
                 <w:szCs w:val="21"/>
@@ -18914,12 +19078,12 @@
             <w:pPr>
               <w:ind w:firstLine="0"/>
               <w:rPr>
-                <w:ins w:id="69" w:author="hyx" w:date="2018-11-11T18:34:00Z"/>
-                <w:color w:val="000000"/>
-                <w:szCs w:val="21"/>
-              </w:rPr>
-            </w:pPr>
-            <w:ins w:id="70" w:author="hyx" w:date="2018-11-11T18:34:00Z">
+                <w:ins w:id="103" w:author="hyx" w:date="2018-11-11T18:34:00Z"/>
+                <w:color w:val="000000"/>
+                <w:szCs w:val="21"/>
+              </w:rPr>
+            </w:pPr>
+            <w:ins w:id="104" w:author="hyx" w:date="2018-11-11T18:34:00Z">
               <w:r>
                 <w:rPr>
                   <w:rFonts w:hint="eastAsia"/>
@@ -19023,12 +19187,12 @@
             <w:pPr>
               <w:ind w:firstLine="0"/>
               <w:rPr>
-                <w:ins w:id="71" w:author="hyx" w:date="2018-11-11T18:34:00Z"/>
-                <w:color w:val="000000"/>
-                <w:szCs w:val="21"/>
-              </w:rPr>
-            </w:pPr>
-            <w:ins w:id="72" w:author="hyx" w:date="2018-11-11T18:34:00Z">
+                <w:ins w:id="105" w:author="hyx" w:date="2018-11-11T18:34:00Z"/>
+                <w:color w:val="000000"/>
+                <w:szCs w:val="21"/>
+              </w:rPr>
+            </w:pPr>
+            <w:ins w:id="106" w:author="hyx" w:date="2018-11-11T18:34:00Z">
               <w:r>
                 <w:rPr>
                   <w:rFonts w:hint="eastAsia"/>
@@ -19175,12 +19339,12 @@
             <w:pPr>
               <w:ind w:firstLine="0"/>
               <w:rPr>
-                <w:ins w:id="73" w:author="hyx" w:date="2018-11-11T18:34:00Z"/>
-                <w:color w:val="000000"/>
-                <w:szCs w:val="21"/>
-              </w:rPr>
-            </w:pPr>
-            <w:ins w:id="74" w:author="hyx" w:date="2018-11-11T18:34:00Z">
+                <w:ins w:id="107" w:author="hyx" w:date="2018-11-11T18:34:00Z"/>
+                <w:color w:val="000000"/>
+                <w:szCs w:val="21"/>
+              </w:rPr>
+            </w:pPr>
+            <w:ins w:id="108" w:author="hyx" w:date="2018-11-11T18:34:00Z">
               <w:r>
                 <w:rPr>
                   <w:rFonts w:hint="eastAsia"/>
@@ -19292,12 +19456,12 @@
             <w:pPr>
               <w:ind w:firstLine="0"/>
               <w:rPr>
-                <w:ins w:id="75" w:author="hyx" w:date="2018-11-11T18:34:00Z"/>
-                <w:color w:val="000000"/>
-                <w:szCs w:val="21"/>
-              </w:rPr>
-            </w:pPr>
-            <w:ins w:id="76" w:author="hyx" w:date="2018-11-11T18:34:00Z">
+                <w:ins w:id="109" w:author="hyx" w:date="2018-11-11T18:34:00Z"/>
+                <w:color w:val="000000"/>
+                <w:szCs w:val="21"/>
+              </w:rPr>
+            </w:pPr>
+            <w:ins w:id="110" w:author="hyx" w:date="2018-11-11T18:34:00Z">
               <w:r>
                 <w:rPr>
                   <w:rFonts w:hint="eastAsia"/>
@@ -19400,12 +19564,12 @@
             <w:pPr>
               <w:ind w:firstLine="0"/>
               <w:rPr>
-                <w:ins w:id="77" w:author="hyx" w:date="2018-11-11T18:34:00Z"/>
-                <w:color w:val="000000"/>
-                <w:szCs w:val="21"/>
-              </w:rPr>
-            </w:pPr>
-            <w:ins w:id="78" w:author="hyx" w:date="2018-11-11T18:34:00Z">
+                <w:ins w:id="111" w:author="hyx" w:date="2018-11-11T18:34:00Z"/>
+                <w:color w:val="000000"/>
+                <w:szCs w:val="21"/>
+              </w:rPr>
+            </w:pPr>
+            <w:ins w:id="112" w:author="hyx" w:date="2018-11-11T18:34:00Z">
               <w:r>
                 <w:rPr>
                   <w:rFonts w:hint="eastAsia"/>
@@ -19535,12 +19699,12 @@
             <w:pPr>
               <w:ind w:firstLine="0"/>
               <w:rPr>
-                <w:ins w:id="79" w:author="hyx" w:date="2018-11-11T18:34:00Z"/>
-                <w:color w:val="000000"/>
-                <w:szCs w:val="21"/>
-              </w:rPr>
-            </w:pPr>
-            <w:ins w:id="80" w:author="hyx" w:date="2018-11-11T18:34:00Z">
+                <w:ins w:id="113" w:author="hyx" w:date="2018-11-11T18:34:00Z"/>
+                <w:color w:val="000000"/>
+                <w:szCs w:val="21"/>
+              </w:rPr>
+            </w:pPr>
+            <w:ins w:id="114" w:author="hyx" w:date="2018-11-11T18:34:00Z">
               <w:r>
                 <w:rPr>
                   <w:rFonts w:hint="eastAsia"/>
@@ -19676,12 +19840,12 @@
             <w:pPr>
               <w:ind w:firstLine="0"/>
               <w:rPr>
-                <w:ins w:id="81" w:author="hyx" w:date="2018-11-11T18:34:00Z"/>
+                <w:ins w:id="115" w:author="hyx" w:date="2018-11-11T18:34:00Z"/>
                 <w:color w:val="000000"/>
                 <w:sz w:val="22"/>
               </w:rPr>
             </w:pPr>
-            <w:ins w:id="82" w:author="hyx" w:date="2018-11-11T18:34:00Z">
+            <w:ins w:id="116" w:author="hyx" w:date="2018-11-11T18:34:00Z">
               <w:r>
                 <w:rPr>
                   <w:rFonts w:hint="eastAsia"/>
@@ -19838,7 +20002,7 @@
             <w:pPr>
               <w:ind w:firstLine="0"/>
               <w:rPr>
-                <w:ins w:id="83" w:author="hyx" w:date="2018-11-11T18:34:00Z"/>
+                <w:ins w:id="117" w:author="hyx" w:date="2018-11-11T18:34:00Z"/>
                 <w:rFonts w:hint="eastAsia" w:eastAsia="宋体"/>
                 <w:color w:val="000000"/>
                 <w:sz w:val="22"/>
@@ -19967,7 +20131,7 @@
             <w:pPr>
               <w:ind w:firstLine="0"/>
               <w:rPr>
-                <w:ins w:id="84" w:author="hyx" w:date="2018-11-11T18:34:00Z"/>
+                <w:ins w:id="118" w:author="hyx" w:date="2018-11-11T18:34:00Z"/>
                 <w:rFonts w:hint="eastAsia" w:eastAsia="宋体"/>
                 <w:color w:val="000000"/>
                 <w:sz w:val="22"/>
@@ -20006,7 +20170,7 @@
         </w:tblPrEx>
         <w:trPr>
           <w:trHeight w:val="765" w:hRule="atLeast"/>
-          <w:ins w:id="85" w:author="hyx" w:date="2018-11-11T18:34:00Z"/>
+          <w:ins w:id="119" w:author="hyx" w:date="2018-11-11T18:34:00Z"/>
         </w:trPr>
         <w:tc>
           <w:tcPr>
@@ -20019,12 +20183,12 @@
               <w:ind w:firstLine="420"/>
               <w:jc w:val="center"/>
               <w:rPr>
-                <w:ins w:id="86" w:author="hyx" w:date="2018-11-11T18:34:00Z"/>
-                <w:color w:val="000000"/>
-                <w:szCs w:val="21"/>
-              </w:rPr>
-            </w:pPr>
-            <w:ins w:id="87" w:author="hyx" w:date="2018-11-11T18:34:00Z">
+                <w:ins w:id="120" w:author="hyx" w:date="2018-11-11T18:34:00Z"/>
+                <w:color w:val="000000"/>
+                <w:szCs w:val="21"/>
+              </w:rPr>
+            </w:pPr>
+            <w:ins w:id="121" w:author="hyx" w:date="2018-11-11T18:34:00Z">
               <w:r>
                 <w:rPr>
                   <w:rFonts w:hint="eastAsia"/>
@@ -20047,12 +20211,12 @@
               <w:ind w:firstLine="440"/>
               <w:jc w:val="center"/>
               <w:rPr>
-                <w:ins w:id="88" w:author="hyx" w:date="2018-11-11T18:34:00Z"/>
+                <w:ins w:id="122" w:author="hyx" w:date="2018-11-11T18:34:00Z"/>
                 <w:color w:val="000000"/>
                 <w:sz w:val="22"/>
               </w:rPr>
             </w:pPr>
-            <w:ins w:id="89" w:author="hyx" w:date="2018-11-11T18:34:00Z">
+            <w:ins w:id="123" w:author="hyx" w:date="2018-11-11T18:34:00Z">
               <w:r>
                 <w:rPr>
                   <w:rFonts w:hint="eastAsia"/>
@@ -20073,12 +20237,12 @@
             <w:pPr>
               <w:ind w:firstLine="0"/>
               <w:rPr>
-                <w:ins w:id="90" w:author="hyx" w:date="2018-11-11T18:34:00Z"/>
+                <w:ins w:id="124" w:author="hyx" w:date="2018-11-11T18:34:00Z"/>
                 <w:color w:val="000000"/>
                 <w:sz w:val="22"/>
               </w:rPr>
             </w:pPr>
-            <w:ins w:id="91" w:author="hyx" w:date="2018-11-11T18:34:00Z">
+            <w:ins w:id="125" w:author="hyx" w:date="2018-11-11T18:34:00Z">
               <w:r>
                 <w:rPr>
                   <w:rFonts w:hint="eastAsia"/>
@@ -20097,11 +20261,11 @@
       <w:pPr>
         <w:pStyle w:val="6"/>
       </w:pPr>
-      <w:bookmarkStart w:id="57" w:name="_Toc503653324"/>
+      <w:bookmarkStart w:id="55" w:name="_Toc503653324"/>
       <w:r>
         <w:t>成本管理计划</w:t>
       </w:r>
-      <w:bookmarkEnd w:id="57"/>
+      <w:bookmarkEnd w:id="55"/>
     </w:p>
     <w:p>
       <w:pPr>
@@ -20111,11 +20275,11 @@
           <w:numId w:val="1"/>
         </w:numPr>
       </w:pPr>
-      <w:bookmarkStart w:id="58" w:name="_Toc503653325"/>
+      <w:bookmarkStart w:id="56" w:name="_Toc503653325"/>
       <w:r>
         <w:t>成本估计</w:t>
       </w:r>
-      <w:bookmarkEnd w:id="58"/>
+      <w:bookmarkEnd w:id="56"/>
     </w:p>
     <w:p>
       <w:pPr>
@@ -20125,11 +20289,11 @@
           <w:numId w:val="1"/>
         </w:numPr>
       </w:pPr>
-      <w:bookmarkStart w:id="59" w:name="_Toc503653326"/>
+      <w:bookmarkStart w:id="57" w:name="_Toc503653326"/>
       <w:r>
         <w:t>计量单位</w:t>
       </w:r>
-      <w:bookmarkEnd w:id="59"/>
+      <w:bookmarkEnd w:id="57"/>
     </w:p>
     <w:p>
       <w:pPr>
@@ -20191,11 +20355,11 @@
           <w:numId w:val="1"/>
         </w:numPr>
       </w:pPr>
-      <w:bookmarkStart w:id="60" w:name="_Toc503653327"/>
+      <w:bookmarkStart w:id="58" w:name="_Toc503653327"/>
       <w:r>
         <w:t>精确度</w:t>
       </w:r>
-      <w:bookmarkEnd w:id="60"/>
+      <w:bookmarkEnd w:id="58"/>
     </w:p>
     <w:p>
       <w:pPr>
@@ -20270,14 +20434,14 @@
           <w:numId w:val="1"/>
         </w:numPr>
       </w:pPr>
-      <w:bookmarkStart w:id="61" w:name="_Toc503653328"/>
+      <w:bookmarkStart w:id="59" w:name="_Toc503653328"/>
       <w:r>
         <w:rPr>
           <w:rFonts w:hint="eastAsia"/>
         </w:rPr>
         <w:t>员工薪酬</w:t>
       </w:r>
-      <w:bookmarkEnd w:id="61"/>
+      <w:bookmarkEnd w:id="59"/>
     </w:p>
     <w:p/>
     <w:tbl>
@@ -20516,6 +20680,7 @@
             <w:r>
               <w:rPr>
                 <w:rFonts w:hint="eastAsia"/>
+                <w:szCs w:val="20"/>
               </w:rPr>
               <w:t>69.34</w:t>
             </w:r>
@@ -20535,6 +20700,7 @@
             <w:r>
               <w:rPr>
                 <w:rFonts w:hint="eastAsia"/>
+                <w:szCs w:val="20"/>
               </w:rPr>
               <w:t>69.34</w:t>
             </w:r>
@@ -20618,6 +20784,7 @@
             <w:r>
               <w:rPr>
                 <w:rFonts w:hint="eastAsia"/>
+                <w:szCs w:val="20"/>
               </w:rPr>
               <w:t>69.34</w:t>
             </w:r>
@@ -20637,6 +20804,7 @@
             <w:r>
               <w:rPr>
                 <w:rFonts w:hint="eastAsia"/>
+                <w:szCs w:val="20"/>
               </w:rPr>
               <w:t>69.34</w:t>
             </w:r>
@@ -20720,6 +20888,7 @@
             <w:r>
               <w:rPr>
                 <w:rFonts w:hint="eastAsia"/>
+                <w:szCs w:val="20"/>
               </w:rPr>
               <w:t>69.34</w:t>
             </w:r>
@@ -20739,6 +20908,7 @@
             <w:r>
               <w:rPr>
                 <w:rFonts w:hint="eastAsia"/>
+                <w:szCs w:val="20"/>
               </w:rPr>
               <w:t>69.34</w:t>
             </w:r>
@@ -20822,6 +20992,7 @@
             <w:r>
               <w:rPr>
                 <w:rFonts w:hint="eastAsia"/>
+                <w:szCs w:val="20"/>
               </w:rPr>
               <w:t>69.34</w:t>
             </w:r>
@@ -20841,6 +21012,7 @@
             <w:r>
               <w:rPr>
                 <w:rFonts w:hint="eastAsia"/>
+                <w:szCs w:val="20"/>
               </w:rPr>
               <w:t>69.34</w:t>
             </w:r>
@@ -20924,6 +21096,7 @@
             <w:r>
               <w:rPr>
                 <w:rFonts w:hint="eastAsia"/>
+                <w:szCs w:val="20"/>
               </w:rPr>
               <w:t>69.34</w:t>
             </w:r>
@@ -20943,6 +21116,7 @@
             <w:r>
               <w:rPr>
                 <w:rFonts w:hint="eastAsia"/>
+                <w:szCs w:val="20"/>
               </w:rPr>
               <w:t>69.34</w:t>
             </w:r>
@@ -20960,14 +21134,14 @@
           <w:numId w:val="1"/>
         </w:numPr>
       </w:pPr>
-      <w:bookmarkStart w:id="62" w:name="_Toc503653329"/>
+      <w:bookmarkStart w:id="60" w:name="_Toc503653329"/>
       <w:r>
         <w:rPr>
           <w:rFonts w:hint="eastAsia"/>
         </w:rPr>
         <w:t>预算</w:t>
       </w:r>
-      <w:bookmarkEnd w:id="62"/>
+      <w:bookmarkEnd w:id="60"/>
     </w:p>
     <w:p/>
     <w:tbl>
@@ -21266,8 +21440,18 @@
             <w:shd w:val="clear" w:color="auto" w:fill="auto"/>
           </w:tcPr>
           <w:p>
-            <w:r>
-              <w:t>0</w:t>
+            <w:pPr>
+              <w:rPr>
+                <w:rFonts w:hint="eastAsia" w:eastAsia="宋体"/>
+                <w:lang w:val="en-US" w:eastAsia="zh-CN"/>
+              </w:rPr>
+            </w:pPr>
+            <w:r>
+              <w:rPr>
+                <w:rFonts w:hint="eastAsia"/>
+                <w:lang w:val="en-US" w:eastAsia="zh-CN"/>
+              </w:rPr>
+              <w:t>34670</w:t>
             </w:r>
           </w:p>
         </w:tc>
@@ -21280,30 +21464,62 @@
             <w:r>
               <w:rPr>
                 <w:rFonts w:hint="eastAsia"/>
+                <w:kern w:val="2"/>
               </w:rPr>
               <w:t>根据201</w:t>
             </w:r>
-            <w:r>
-              <w:rPr>
-                <w:rFonts w:hint="eastAsia"/>
-                <w:lang w:val="en-US" w:eastAsia="zh-CN"/>
-              </w:rPr>
-              <w:t>8</w:t>
-            </w:r>
-            <w:r>
-              <w:rPr>
-                <w:rFonts w:hint="eastAsia"/>
-              </w:rPr>
-              <w:t>最新劳动人员平均工资为69.34元/小时，每月的平均工作日共计约2</w:t>
-            </w:r>
-            <w:r>
-              <w:t>1</w:t>
-            </w:r>
-            <w:r>
-              <w:rPr>
-                <w:rFonts w:hint="eastAsia"/>
-              </w:rPr>
-              <w:t>天。因为是课程项目故人力支出不计入总支出。</w:t>
+            <w:ins w:id="126" w:author="hyx" w:date="2018-11-02T10:16:00Z">
+              <w:r>
+                <w:rPr>
+                  <w:kern w:val="2"/>
+                </w:rPr>
+                <w:t>7</w:t>
+              </w:r>
+            </w:ins>
+            <w:del w:id="127" w:author="hyx" w:date="2018-11-02T10:16:00Z">
+              <w:r>
+                <w:rPr>
+                  <w:kern w:val="2"/>
+                </w:rPr>
+                <w:delText>8</w:delText>
+              </w:r>
+            </w:del>
+            <w:r>
+              <w:rPr>
+                <w:rFonts w:hint="eastAsia"/>
+                <w:kern w:val="2"/>
+              </w:rPr>
+              <w:t>最新劳动人员平均工资为69.34元/小时，每月的平均工作日共计约</w:t>
+            </w:r>
+            <w:ins w:id="128" w:author="hyx" w:date="2018-11-11T12:59:00Z">
+              <w:r>
+                <w:rPr>
+                  <w:kern w:val="2"/>
+                </w:rPr>
+                <w:t>30</w:t>
+              </w:r>
+            </w:ins>
+            <w:del w:id="129" w:author="hyx" w:date="2018-11-11T12:59:00Z">
+              <w:r>
+                <w:rPr>
+                  <w:rFonts w:hint="eastAsia"/>
+                  <w:kern w:val="2"/>
+                </w:rPr>
+                <w:delText>21</w:delText>
+              </w:r>
+            </w:del>
+            <w:r>
+              <w:rPr>
+                <w:rFonts w:hint="eastAsia"/>
+                <w:kern w:val="2"/>
+              </w:rPr>
+              <w:t>天。因为是课程项目故人力支出不计入总支出</w:t>
+            </w:r>
+            <w:r>
+              <w:rPr>
+                <w:rFonts w:hint="eastAsia"/>
+              </w:rPr>
+              <w:t>。</w:t>
             </w:r>
           </w:p>
         </w:tc>
@@ -21349,11 +21565,18 @@
             <w:shd w:val="clear" w:color="auto" w:fill="auto"/>
           </w:tcPr>
           <w:p>
-            <w:r>
-              <w:rPr>
-                <w:rFonts w:hint="eastAsia"/>
-              </w:rPr>
-              <w:t>0</w:t>
+            <w:pPr>
+              <w:rPr>
+                <w:rFonts w:hint="eastAsia" w:eastAsia="宋体"/>
+                <w:lang w:val="en-US" w:eastAsia="zh-CN"/>
+              </w:rPr>
+            </w:pPr>
+            <w:r>
+              <w:rPr>
+                <w:rFonts w:hint="eastAsia"/>
+                <w:lang w:val="en-US" w:eastAsia="zh-CN"/>
+              </w:rPr>
+              <w:t>34670</w:t>
             </w:r>
           </w:p>
         </w:tc>
@@ -21368,22 +21591,6 @@
     </w:tbl>
     <w:p/>
     <w:p/>
-    <w:p>
-      <w:pPr>
-        <w:pStyle w:val="6"/>
-      </w:pPr>
-      <w:bookmarkStart w:id="63" w:name="_Toc503653330"/>
-      <w:r>
-        <w:rPr>
-          <w:rFonts w:hint="eastAsia"/>
-        </w:rPr>
-        <w:t>采购</w:t>
-      </w:r>
-      <w:r>
-        <w:t>计划</w:t>
-      </w:r>
-      <w:bookmarkEnd w:id="63"/>
-    </w:p>
     <w:p/>
     <w:p/>
     <w:p/>
@@ -22000,7 +22207,7 @@
   <w:docDefaults>
     <w:rPrDefault>
       <w:rPr>
-        <w:rFonts w:ascii="Times New Roman" w:hAnsi="Times New Roman" w:eastAsia="宋体" w:cs="Times New Roman"/>
+        <w:rFonts w:asciiTheme="minorHAnsi" w:hAnsiTheme="minorHAnsi" w:eastAsiaTheme="minorEastAsia" w:cstheme="minorBidi"/>
       </w:rPr>
     </w:rPrDefault>
   </w:docDefaults>
@@ -22095,7 +22302,7 @@
     <w:lsdException w:qFormat="1" w:unhideWhenUsed="0" w:uiPriority="0" w:semiHidden="0" w:name="Strong"/>
     <w:lsdException w:qFormat="1" w:unhideWhenUsed="0" w:uiPriority="0" w:semiHidden="0" w:name="Emphasis"/>
     <w:lsdException w:unhideWhenUsed="0" w:uiPriority="0" w:semiHidden="0" w:name="Document Map"/>
-    <w:lsdException w:uiPriority="99" w:semiHidden="0" w:name="Plain Text"/>
+    <w:lsdException w:qFormat="1" w:uiPriority="99" w:semiHidden="0" w:name="Plain Text"/>
     <w:lsdException w:unhideWhenUsed="0" w:uiPriority="0" w:semiHidden="0" w:name="E-mail Signature"/>
     <w:lsdException w:unhideWhenUsed="0" w:uiPriority="0" w:semiHidden="0" w:name="Normal (Web)"/>
     <w:lsdException w:unhideWhenUsed="0" w:uiPriority="0" w:semiHidden="0" w:name="HTML Acronym"/>
@@ -22293,6 +22500,7 @@
     <w:name w:val="Plain Text"/>
     <w:basedOn w:val="1"/>
     <w:unhideWhenUsed/>
+    <w:qFormat/>
     <w:uiPriority w:val="99"/>
     <w:pPr>
       <w:widowControl w:val="0"/>
